--- a/ЭЛЕКТРОНИКА/labs/lab2/ОТЧЁТ/electro_lab2.docx
+++ b/ЭЛЕКТРОНИКА/labs/lab2/ОТЧЁТ/electro_lab2.docx
@@ -108,7 +108,7 @@
           <w:lang w:eastAsia="ru-RU"/>
         </w:rPr>
         <w:drawing>
-          <wp:inline distT="0" distB="0" distL="0" distR="0" wp14:anchorId="0CFA22B2" wp14:editId="7311C214">
+          <wp:inline distT="0" distB="0" distL="0" distR="0" wp14:anchorId="2B290931" wp14:editId="6052604F">
             <wp:extent cx="3328035" cy="2200910"/>
             <wp:effectExtent l="0" t="0" r="5715" b="8890"/>
             <wp:docPr id="7" name="Рисунок 7" descr="tbip_1"/>
@@ -223,7 +223,7 @@
           <w:lang w:eastAsia="ru-RU"/>
         </w:rPr>
         <w:drawing>
-          <wp:inline distT="0" distB="0" distL="0" distR="0" wp14:anchorId="0B4F7B0C" wp14:editId="03301F8E">
+          <wp:inline distT="0" distB="0" distL="0" distR="0" wp14:anchorId="5345A9CA" wp14:editId="328F8439">
             <wp:extent cx="4061460" cy="2679700"/>
             <wp:effectExtent l="0" t="0" r="0" b="6350"/>
             <wp:docPr id="8" name="Рисунок 8"/>
@@ -316,7 +316,7 @@
         </w:rPr>
         <w:lastRenderedPageBreak/>
         <w:drawing>
-          <wp:inline distT="0" distB="0" distL="0" distR="0" wp14:anchorId="683733CB" wp14:editId="28CAEF35">
+          <wp:inline distT="0" distB="0" distL="0" distR="0" wp14:anchorId="46D05061" wp14:editId="40A872A1">
             <wp:extent cx="3870325" cy="2530475"/>
             <wp:effectExtent l="0" t="0" r="0" b="3175"/>
             <wp:docPr id="9" name="Рисунок 9"/>
@@ -445,10 +445,12 @@
         <w:rPr>
           <w:rFonts w:ascii="Times New Roman" w:hAnsi="Times New Roman" w:cs="Times New Roman"/>
           <w:noProof/>
+          <w:sz w:val="28"/>
+          <w:szCs w:val="28"/>
           <w:lang w:eastAsia="ru-RU"/>
         </w:rPr>
         <w:drawing>
-          <wp:inline distT="0" distB="0" distL="0" distR="0" wp14:anchorId="0C47836C" wp14:editId="2E897E6F">
+          <wp:inline distT="0" distB="0" distL="0" distR="0" wp14:anchorId="194258B7" wp14:editId="2152303C">
             <wp:extent cx="4598670" cy="2644140"/>
             <wp:effectExtent l="0" t="0" r="11430" b="22860"/>
             <wp:docPr id="3" name="Диаграмма 3"/>
@@ -541,14 +543,17 @@
       </w:pPr>
       <w:r>
         <w:rPr>
+          <w:rFonts w:ascii="Times New Roman" w:hAnsi="Times New Roman" w:cs="Times New Roman"/>
           <w:noProof/>
+          <w:sz w:val="28"/>
+          <w:szCs w:val="28"/>
           <w:lang w:eastAsia="ru-RU"/>
         </w:rPr>
         <w:lastRenderedPageBreak/>
         <w:drawing>
-          <wp:inline distT="0" distB="0" distL="0" distR="0" wp14:anchorId="6BC424A4" wp14:editId="5EBE89E2">
-            <wp:extent cx="4945961" cy="3136624"/>
-            <wp:effectExtent l="0" t="0" r="26670" b="26035"/>
+          <wp:inline distT="0" distB="0" distL="0" distR="0" wp14:anchorId="691139C6" wp14:editId="54E241D0">
+            <wp:extent cx="5049979" cy="3048360"/>
+            <wp:effectExtent l="0" t="0" r="17780" b="19050"/>
             <wp:docPr id="1" name="Диаграмма 1"/>
             <wp:cNvGraphicFramePr/>
             <a:graphic xmlns:a="http://schemas.openxmlformats.org/drawingml/2006/main">
@@ -640,10 +645,12 @@
         <w:rPr>
           <w:rFonts w:ascii="Times New Roman" w:hAnsi="Times New Roman" w:cs="Times New Roman"/>
           <w:noProof/>
+          <w:sz w:val="28"/>
+          <w:szCs w:val="28"/>
           <w:lang w:eastAsia="ru-RU"/>
         </w:rPr>
         <w:drawing>
-          <wp:inline distT="0" distB="0" distL="0" distR="0" wp14:anchorId="4EBC88EE" wp14:editId="31DDE688">
+          <wp:inline distT="0" distB="0" distL="0" distR="0" wp14:anchorId="07039D16" wp14:editId="30AE0446">
             <wp:extent cx="4572000" cy="2651760"/>
             <wp:effectExtent l="0" t="0" r="19050" b="15240"/>
             <wp:docPr id="5" name="Диаграмма 5"/>
@@ -735,15 +742,18 @@
       </w:pPr>
       <w:r>
         <w:rPr>
+          <w:rFonts w:ascii="Times New Roman" w:hAnsi="Times New Roman" w:cs="Times New Roman"/>
           <w:noProof/>
+          <w:sz w:val="28"/>
+          <w:szCs w:val="28"/>
           <w:lang w:eastAsia="ru-RU"/>
         </w:rPr>
         <w:lastRenderedPageBreak/>
         <w:drawing>
-          <wp:inline distT="0" distB="0" distL="0" distR="0" wp14:anchorId="449F57EB" wp14:editId="05244436">
-            <wp:extent cx="5940425" cy="3031217"/>
-            <wp:effectExtent l="0" t="0" r="22225" b="17145"/>
-            <wp:docPr id="4" name="Диаграмма 4"/>
+          <wp:inline distT="0" distB="0" distL="0" distR="0" wp14:anchorId="2CF2F81A" wp14:editId="0024C767">
+            <wp:extent cx="5938788" cy="3349591"/>
+            <wp:effectExtent l="0" t="0" r="24130" b="22860"/>
+            <wp:docPr id="2" name="Диаграмма 2"/>
             <wp:cNvGraphicFramePr/>
             <a:graphic xmlns:a="http://schemas.openxmlformats.org/drawingml/2006/main">
               <a:graphicData uri="http://schemas.openxmlformats.org/drawingml/2006/chart">
@@ -838,11 +848,14 @@
       </w:pPr>
       <w:r>
         <w:rPr>
+          <w:rFonts w:ascii="Times New Roman" w:hAnsi="Times New Roman" w:cs="Times New Roman"/>
           <w:noProof/>
+          <w:sz w:val="28"/>
+          <w:szCs w:val="28"/>
           <w:lang w:eastAsia="ru-RU"/>
         </w:rPr>
         <w:drawing>
-          <wp:inline distT="0" distB="0" distL="0" distR="0" wp14:anchorId="1B4F16CA" wp14:editId="18468F3A">
+          <wp:inline distT="0" distB="0" distL="0" distR="0" wp14:anchorId="22679A97" wp14:editId="7BA26400">
             <wp:extent cx="4572000" cy="3154018"/>
             <wp:effectExtent l="0" t="0" r="19050" b="27940"/>
             <wp:docPr id="10" name="Диаграмма 10"/>
@@ -966,7 +979,7 @@
           <w:numId w:val="2"/>
         </w:numPr>
         <w:spacing w:after="0" w:line="360" w:lineRule="auto"/>
-        <w:ind w:firstLine="426"/>
+        <w:ind w:firstLine="0"/>
         <w:contextualSpacing/>
         <w:jc w:val="both"/>
         <w:rPr>
@@ -1129,6 +1142,18 @@
         </w:rPr>
         <w:t>.</w:t>
       </w:r>
+    </w:p>
+    <w:p>
+      <w:pPr>
+        <w:spacing w:after="0" w:line="360" w:lineRule="auto"/>
+        <w:contextualSpacing/>
+        <w:jc w:val="both"/>
+        <w:rPr>
+          <w:rFonts w:ascii="Times New Roman" w:hAnsi="Times New Roman" w:cs="Times New Roman"/>
+          <w:sz w:val="28"/>
+          <w:szCs w:val="28"/>
+        </w:rPr>
+      </w:pPr>
     </w:p>
     <w:p>
       <w:pPr>
@@ -1137,6 +1162,7 @@
           <w:numId w:val="2"/>
         </w:numPr>
         <w:spacing w:after="0" w:line="360" w:lineRule="auto"/>
+        <w:ind w:firstLine="0"/>
         <w:contextualSpacing/>
         <w:jc w:val="both"/>
         <w:rPr>
@@ -1299,7 +1325,6 @@
     <w:p>
       <w:pPr>
         <w:spacing w:after="0" w:line="360" w:lineRule="auto"/>
-        <w:ind w:left="360"/>
         <w:contextualSpacing/>
         <w:jc w:val="both"/>
         <w:rPr>
@@ -1824,7 +1849,7 @@
           <w:numId w:val="2"/>
         </w:numPr>
         <w:spacing w:after="0"/>
-        <w:ind w:left="360" w:firstLine="0"/>
+        <w:ind w:firstLine="0"/>
         <w:rPr>
           <w:rFonts w:cs="Times New Roman"/>
           <w:szCs w:val="28"/>
@@ -1856,12 +1881,26 @@
           <w:rFonts w:cs="Times New Roman"/>
           <w:szCs w:val="28"/>
         </w:rPr>
-        <w:t xml:space="preserve">что величина дифференциального сопротивления база-эмиттерного перехода существенно зависит от тока базы </w:t>
+        <w:t xml:space="preserve">что </w:t>
       </w:r>
       <w:r>
         <w:rPr>
           <w:rFonts w:cs="Times New Roman"/>
           <w:szCs w:val="28"/>
+        </w:rPr>
+        <w:t xml:space="preserve">входная характеристика биполярного транзистора похожа на прямую ветвь ВАХ диода. Так же можно заметить, что </w:t>
+      </w:r>
+      <w:r>
+        <w:rPr>
+          <w:rFonts w:cs="Times New Roman"/>
+          <w:szCs w:val="28"/>
+        </w:rPr>
+        <w:t xml:space="preserve">величина дифференциального сопротивления база-эмиттерного перехода существенно зависит от тока базы </w:t>
+      </w:r>
+      <w:r>
+        <w:rPr>
+          <w:rFonts w:cs="Times New Roman"/>
+          <w:szCs w:val="28"/>
           <w:lang w:val="en-US"/>
         </w:rPr>
         <w:t>I</w:t>
@@ -1879,12 +1918,26 @@
           <w:rFonts w:cs="Times New Roman"/>
           <w:szCs w:val="28"/>
         </w:rPr>
-        <w:t>, чем он выше</w:t>
+        <w:t>,</w:t>
       </w:r>
       <w:r>
         <w:rPr>
           <w:rFonts w:cs="Times New Roman"/>
           <w:szCs w:val="28"/>
+        </w:rPr>
+        <w:t xml:space="preserve"> и чем</w:t>
+      </w:r>
+      <w:r>
+        <w:rPr>
+          <w:rFonts w:cs="Times New Roman"/>
+          <w:szCs w:val="28"/>
+        </w:rPr>
+        <w:t xml:space="preserve"> выше</w:t>
+      </w:r>
+      <w:r>
+        <w:rPr>
+          <w:rFonts w:cs="Times New Roman"/>
+          <w:szCs w:val="28"/>
           <w:vertAlign w:val="subscript"/>
         </w:rPr>
         <w:t xml:space="preserve"> </w:t>
@@ -1894,6 +1947,13 @@
           <w:rFonts w:cs="Times New Roman"/>
           <w:szCs w:val="28"/>
         </w:rPr>
+        <w:t xml:space="preserve">ток, </w:t>
+      </w:r>
+      <w:r>
+        <w:rPr>
+          <w:rFonts w:cs="Times New Roman"/>
+          <w:szCs w:val="28"/>
+        </w:rPr>
         <w:t>тем меньше сопротивление</w:t>
       </w:r>
       <w:r>
@@ -1911,6 +1971,17 @@
         </w:rPr>
         <w:t>.</w:t>
       </w:r>
+    </w:p>
+    <w:p>
+      <w:pPr>
+        <w:pStyle w:val="a3"/>
+        <w:spacing w:after="0"/>
+        <w:ind w:left="0" w:firstLine="0"/>
+        <w:rPr>
+          <w:rFonts w:cs="Times New Roman"/>
+          <w:szCs w:val="28"/>
+        </w:rPr>
+      </w:pPr>
     </w:p>
     <w:p>
       <w:pPr>
@@ -1919,6 +1990,7 @@
           <w:numId w:val="2"/>
         </w:numPr>
         <w:spacing w:after="0" w:line="360" w:lineRule="auto"/>
+        <w:ind w:firstLine="0"/>
         <w:contextualSpacing/>
         <w:jc w:val="both"/>
         <w:rPr>
@@ -1989,14 +2061,6 @@
           <w:sz w:val="28"/>
           <w:szCs w:val="28"/>
         </w:rPr>
-        <w:t>,</w:t>
-      </w:r>
-      <w:r>
-        <w:rPr>
-          <w:rFonts w:ascii="Times New Roman" w:hAnsi="Times New Roman" w:cs="Times New Roman"/>
-          <w:sz w:val="28"/>
-          <w:szCs w:val="28"/>
-        </w:rPr>
         <w:t xml:space="preserve"> </w:t>
       </w:r>
       <w:r>
@@ -2005,206 +2069,20 @@
           <w:sz w:val="28"/>
           <w:szCs w:val="28"/>
         </w:rPr>
-        <w:t>а</w:t>
-      </w:r>
-      <w:r>
-        <w:rPr>
-          <w:rFonts w:ascii="Times New Roman" w:hAnsi="Times New Roman" w:cs="Times New Roman"/>
-          <w:sz w:val="28"/>
-          <w:szCs w:val="28"/>
-        </w:rPr>
-        <w:t xml:space="preserve"> так же </w:t>
-      </w:r>
-      <w:r>
-        <w:rPr>
-          <w:rFonts w:ascii="Times New Roman" w:hAnsi="Times New Roman" w:cs="Times New Roman"/>
-          <w:sz w:val="28"/>
-          <w:szCs w:val="28"/>
-        </w:rPr>
-        <w:t>п</w:t>
-      </w:r>
-      <w:r>
-        <w:rPr>
-          <w:rFonts w:ascii="Times New Roman" w:hAnsi="Times New Roman" w:cs="Times New Roman"/>
-          <w:sz w:val="28"/>
-          <w:szCs w:val="28"/>
-        </w:rPr>
-        <w:t xml:space="preserve">остроена нагрузочная прямая при </w:t>
-      </w:r>
-      <w:r>
-        <w:rPr>
-          <w:rFonts w:ascii="Times New Roman" w:hAnsi="Times New Roman" w:cs="Times New Roman"/>
-          <w:sz w:val="28"/>
-          <w:szCs w:val="28"/>
-          <w:lang w:val="en-US"/>
-        </w:rPr>
-        <w:t>E</w:t>
-      </w:r>
-      <w:r>
-        <w:rPr>
-          <w:rFonts w:ascii="Times New Roman" w:hAnsi="Times New Roman" w:cs="Times New Roman"/>
-          <w:sz w:val="28"/>
-          <w:szCs w:val="28"/>
-          <w:vertAlign w:val="subscript"/>
-        </w:rPr>
-        <w:t xml:space="preserve">к </w:t>
-      </w:r>
-      <w:r>
-        <w:rPr>
-          <w:rFonts w:ascii="Times New Roman" w:hAnsi="Times New Roman" w:cs="Times New Roman"/>
-          <w:sz w:val="28"/>
-          <w:szCs w:val="28"/>
-        </w:rPr>
-        <w:t>= 7 В</w:t>
-      </w:r>
-      <w:r>
-        <w:rPr>
-          <w:rFonts w:ascii="Times New Roman" w:hAnsi="Times New Roman" w:cs="Times New Roman"/>
-          <w:sz w:val="28"/>
-          <w:szCs w:val="28"/>
-          <w:vertAlign w:val="subscript"/>
-        </w:rPr>
-        <w:t xml:space="preserve">  </w:t>
-      </w:r>
-      <w:r>
-        <w:rPr>
-          <w:rFonts w:ascii="Times New Roman" w:hAnsi="Times New Roman" w:cs="Times New Roman"/>
-          <w:sz w:val="28"/>
-          <w:szCs w:val="28"/>
-        </w:rPr>
-        <w:t xml:space="preserve">и </w:t>
-      </w:r>
-      <w:r>
-        <w:rPr>
-          <w:rFonts w:ascii="Times New Roman" w:hAnsi="Times New Roman" w:cs="Times New Roman"/>
-          <w:sz w:val="28"/>
-          <w:szCs w:val="28"/>
-          <w:lang w:val="en-US"/>
-        </w:rPr>
-        <w:t>R</w:t>
-      </w:r>
-      <w:r>
-        <w:rPr>
-          <w:rFonts w:ascii="Times New Roman" w:hAnsi="Times New Roman" w:cs="Times New Roman"/>
-          <w:sz w:val="28"/>
-          <w:szCs w:val="28"/>
-          <w:vertAlign w:val="subscript"/>
-        </w:rPr>
-        <w:t xml:space="preserve">к </w:t>
-      </w:r>
-      <w:r>
-        <w:rPr>
-          <w:rFonts w:ascii="Times New Roman" w:hAnsi="Times New Roman" w:cs="Times New Roman"/>
-          <w:sz w:val="28"/>
-          <w:szCs w:val="28"/>
-        </w:rPr>
-        <w:t>= 2,5 кОм</w:t>
-      </w:r>
-      <w:r>
-        <w:rPr>
-          <w:rFonts w:ascii="Times New Roman" w:hAnsi="Times New Roman" w:cs="Times New Roman"/>
-          <w:sz w:val="28"/>
-          <w:szCs w:val="28"/>
-        </w:rPr>
-        <w:t xml:space="preserve"> = 2</w:t>
-      </w:r>
-      <w:r>
-        <w:rPr>
-          <w:rFonts w:ascii="Times New Roman" w:hAnsi="Times New Roman" w:cs="Times New Roman"/>
-          <w:sz w:val="28"/>
-          <w:szCs w:val="28"/>
-        </w:rPr>
-        <w:t>,</w:t>
-      </w:r>
-      <w:r>
-        <w:rPr>
-          <w:rFonts w:ascii="Times New Roman" w:hAnsi="Times New Roman" w:cs="Times New Roman"/>
-          <w:sz w:val="28"/>
-          <w:szCs w:val="28"/>
-        </w:rPr>
-        <w:t>5 * 10</w:t>
-      </w:r>
-      <w:r>
-        <w:rPr>
-          <w:rFonts w:ascii="Times New Roman" w:hAnsi="Times New Roman" w:cs="Times New Roman"/>
-          <w:sz w:val="28"/>
-          <w:szCs w:val="28"/>
-          <w:vertAlign w:val="superscript"/>
-        </w:rPr>
-        <w:t>3</w:t>
-      </w:r>
-      <w:r>
-        <w:rPr>
-          <w:rFonts w:ascii="Times New Roman" w:hAnsi="Times New Roman" w:cs="Times New Roman"/>
-          <w:sz w:val="28"/>
-          <w:szCs w:val="28"/>
-          <w:vertAlign w:val="superscript"/>
-        </w:rPr>
-        <w:t xml:space="preserve"> </w:t>
-      </w:r>
-      <w:r>
-        <w:rPr>
-          <w:rFonts w:ascii="Times New Roman" w:hAnsi="Times New Roman" w:cs="Times New Roman"/>
-          <w:sz w:val="28"/>
-          <w:szCs w:val="28"/>
-        </w:rPr>
-        <w:t>Ом</w:t>
-      </w:r>
-      <w:r>
-        <w:rPr>
-          <w:rFonts w:ascii="Times New Roman" w:hAnsi="Times New Roman" w:cs="Times New Roman"/>
-          <w:sz w:val="28"/>
-          <w:szCs w:val="28"/>
-        </w:rPr>
-        <w:t xml:space="preserve">, </w:t>
-      </w:r>
-      <w:r>
-        <w:rPr>
-          <w:rFonts w:ascii="Times New Roman" w:hAnsi="Times New Roman" w:cs="Times New Roman"/>
-          <w:sz w:val="28"/>
-          <w:szCs w:val="28"/>
-        </w:rPr>
-        <w:t xml:space="preserve">использую закон Ома </w:t>
-      </w:r>
-      <w:r>
-        <w:rPr>
-          <w:rFonts w:ascii="Times New Roman" w:hAnsi="Times New Roman" w:cs="Times New Roman"/>
-          <w:sz w:val="28"/>
-          <w:szCs w:val="28"/>
-        </w:rPr>
-        <w:t xml:space="preserve">найден ток коллектора </w:t>
-      </w:r>
-      <w:r>
-        <w:rPr>
-          <w:rFonts w:ascii="Times New Roman" w:hAnsi="Times New Roman" w:cs="Times New Roman"/>
-          <w:sz w:val="28"/>
-          <w:szCs w:val="28"/>
-          <w:lang w:val="en-US"/>
-        </w:rPr>
-        <w:t>I</w:t>
-      </w:r>
-      <w:r>
-        <w:rPr>
-          <w:rFonts w:ascii="Times New Roman" w:hAnsi="Times New Roman" w:cs="Times New Roman"/>
-          <w:sz w:val="28"/>
-          <w:szCs w:val="28"/>
-          <w:vertAlign w:val="subscript"/>
-        </w:rPr>
-        <w:t>к</w:t>
-      </w:r>
-      <w:r>
-        <w:rPr>
-          <w:rFonts w:ascii="Times New Roman" w:hAnsi="Times New Roman" w:cs="Times New Roman"/>
-          <w:sz w:val="28"/>
-          <w:szCs w:val="28"/>
-        </w:rPr>
-        <w:t>:</w:t>
+        <w:t>(рис.5)</w:t>
+      </w:r>
+      <w:r>
+        <w:rPr>
+          <w:rFonts w:ascii="Times New Roman" w:hAnsi="Times New Roman" w:cs="Times New Roman"/>
+          <w:sz w:val="28"/>
+          <w:szCs w:val="28"/>
+        </w:rPr>
+        <w:t>.</w:t>
       </w:r>
     </w:p>
     <w:p>
       <w:pPr>
         <w:spacing w:after="0" w:line="360" w:lineRule="auto"/>
-        <w:ind w:left="360"/>
         <w:contextualSpacing/>
         <w:jc w:val="both"/>
         <w:rPr>
@@ -2213,22 +2091,308 @@
           <w:szCs w:val="28"/>
         </w:rPr>
       </w:pPr>
-      <w:r>
-        <w:rPr>
-          <w:rFonts w:ascii="Times New Roman" w:hAnsi="Times New Roman" w:cs="Times New Roman"/>
-          <w:szCs w:val="28"/>
-        </w:rPr>
-        <w:t xml:space="preserve"> </w:t>
-      </w:r>
     </w:p>
     <w:p>
       <w:pPr>
+        <w:numPr>
+          <w:ilvl w:val="0"/>
+          <w:numId w:val="2"/>
+        </w:numPr>
         <w:spacing w:after="0" w:line="360" w:lineRule="auto"/>
-        <w:ind w:left="360"/>
+        <w:ind w:firstLine="0"/>
+        <w:contextualSpacing/>
+        <w:jc w:val="both"/>
+        <w:rPr>
+          <w:rFonts w:ascii="Times New Roman" w:eastAsiaTheme="minorEastAsia" w:hAnsi="Times New Roman" w:cs="Times New Roman"/>
+          <w:sz w:val="28"/>
+          <w:szCs w:val="28"/>
+        </w:rPr>
+      </w:pPr>
+      <w:r>
+        <w:rPr>
+          <w:rFonts w:ascii="Times New Roman" w:hAnsi="Times New Roman" w:cs="Times New Roman"/>
+          <w:sz w:val="28"/>
+          <w:szCs w:val="28"/>
+        </w:rPr>
+        <w:t xml:space="preserve">На графике выходных характеристик </w:t>
+      </w:r>
+      <w:r>
+        <w:rPr>
+          <w:rFonts w:ascii="Times New Roman" w:hAnsi="Times New Roman" w:cs="Times New Roman"/>
+          <w:sz w:val="28"/>
+          <w:szCs w:val="28"/>
+        </w:rPr>
+        <w:t>(рис.5)</w:t>
+      </w:r>
+      <w:r>
+        <w:rPr>
+          <w:rFonts w:ascii="Times New Roman" w:hAnsi="Times New Roman" w:cs="Times New Roman"/>
+          <w:sz w:val="28"/>
+          <w:szCs w:val="28"/>
+        </w:rPr>
+        <w:t xml:space="preserve"> п</w:t>
+      </w:r>
+      <w:r>
+        <w:rPr>
+          <w:rFonts w:ascii="Times New Roman" w:hAnsi="Times New Roman" w:cs="Times New Roman"/>
+          <w:sz w:val="28"/>
+          <w:szCs w:val="28"/>
+        </w:rPr>
+        <w:t xml:space="preserve">остроена нагрузочная прямая </w:t>
+      </w:r>
+      <w:r>
+        <w:rPr>
+          <w:rFonts w:ascii="Times New Roman" w:hAnsi="Times New Roman" w:cs="Times New Roman"/>
+          <w:sz w:val="28"/>
+          <w:szCs w:val="28"/>
+        </w:rPr>
+        <w:t>для значений</w:t>
+      </w:r>
+      <w:r>
+        <w:rPr>
+          <w:rFonts w:ascii="Times New Roman" w:hAnsi="Times New Roman" w:cs="Times New Roman"/>
+          <w:sz w:val="28"/>
+          <w:szCs w:val="28"/>
+        </w:rPr>
+        <w:t xml:space="preserve"> </w:t>
+      </w:r>
+      <w:r>
+        <w:rPr>
+          <w:rFonts w:ascii="Times New Roman" w:hAnsi="Times New Roman" w:cs="Times New Roman"/>
+          <w:sz w:val="28"/>
+          <w:szCs w:val="28"/>
+          <w:lang w:val="en-US"/>
+        </w:rPr>
+        <w:t>E</w:t>
+      </w:r>
+      <w:r>
+        <w:rPr>
+          <w:rFonts w:ascii="Times New Roman" w:hAnsi="Times New Roman" w:cs="Times New Roman"/>
+          <w:sz w:val="28"/>
+          <w:szCs w:val="28"/>
+          <w:vertAlign w:val="subscript"/>
+        </w:rPr>
+        <w:t xml:space="preserve">к </w:t>
+      </w:r>
+      <w:r>
+        <w:rPr>
+          <w:rFonts w:ascii="Times New Roman" w:hAnsi="Times New Roman" w:cs="Times New Roman"/>
+          <w:sz w:val="28"/>
+          <w:szCs w:val="28"/>
+        </w:rPr>
+        <w:t>= 7 В</w:t>
+      </w:r>
+      <w:r>
+        <w:rPr>
+          <w:rFonts w:ascii="Times New Roman" w:hAnsi="Times New Roman" w:cs="Times New Roman"/>
+          <w:sz w:val="28"/>
+          <w:szCs w:val="28"/>
+          <w:vertAlign w:val="subscript"/>
+        </w:rPr>
+        <w:t xml:space="preserve">  </w:t>
+      </w:r>
+      <w:r>
+        <w:rPr>
+          <w:rFonts w:ascii="Times New Roman" w:hAnsi="Times New Roman" w:cs="Times New Roman"/>
+          <w:sz w:val="28"/>
+          <w:szCs w:val="28"/>
+        </w:rPr>
+        <w:t xml:space="preserve">и </w:t>
+      </w:r>
+      <w:r>
+        <w:rPr>
+          <w:rFonts w:ascii="Times New Roman" w:hAnsi="Times New Roman" w:cs="Times New Roman"/>
+          <w:sz w:val="28"/>
+          <w:szCs w:val="28"/>
+          <w:lang w:val="en-US"/>
+        </w:rPr>
+        <w:t>R</w:t>
+      </w:r>
+      <w:r>
+        <w:rPr>
+          <w:rFonts w:ascii="Times New Roman" w:hAnsi="Times New Roman" w:cs="Times New Roman"/>
+          <w:sz w:val="28"/>
+          <w:szCs w:val="28"/>
+          <w:vertAlign w:val="subscript"/>
+        </w:rPr>
+        <w:t xml:space="preserve">к </w:t>
+      </w:r>
+      <w:r>
+        <w:rPr>
+          <w:rFonts w:ascii="Times New Roman" w:hAnsi="Times New Roman" w:cs="Times New Roman"/>
+          <w:sz w:val="28"/>
+          <w:szCs w:val="28"/>
+        </w:rPr>
+        <w:t>= 2,5 кОм</w:t>
+      </w:r>
+      <w:r>
+        <w:rPr>
+          <w:rFonts w:ascii="Times New Roman" w:hAnsi="Times New Roman" w:cs="Times New Roman"/>
+          <w:sz w:val="28"/>
+          <w:szCs w:val="28"/>
+        </w:rPr>
+        <w:t xml:space="preserve"> = 2</w:t>
+      </w:r>
+      <w:r>
+        <w:rPr>
+          <w:rFonts w:ascii="Times New Roman" w:hAnsi="Times New Roman" w:cs="Times New Roman"/>
+          <w:sz w:val="28"/>
+          <w:szCs w:val="28"/>
+        </w:rPr>
+        <w:t>,</w:t>
+      </w:r>
+      <w:r>
+        <w:rPr>
+          <w:rFonts w:ascii="Times New Roman" w:hAnsi="Times New Roman" w:cs="Times New Roman"/>
+          <w:sz w:val="28"/>
+          <w:szCs w:val="28"/>
+        </w:rPr>
+        <w:t>5 * 10</w:t>
+      </w:r>
+      <w:r>
+        <w:rPr>
+          <w:rFonts w:ascii="Times New Roman" w:hAnsi="Times New Roman" w:cs="Times New Roman"/>
+          <w:sz w:val="28"/>
+          <w:szCs w:val="28"/>
+          <w:vertAlign w:val="superscript"/>
+        </w:rPr>
+        <w:t>3</w:t>
+      </w:r>
+      <w:r>
+        <w:rPr>
+          <w:rFonts w:ascii="Times New Roman" w:hAnsi="Times New Roman" w:cs="Times New Roman"/>
+          <w:sz w:val="28"/>
+          <w:szCs w:val="28"/>
+          <w:vertAlign w:val="superscript"/>
+        </w:rPr>
+        <w:t xml:space="preserve"> </w:t>
+      </w:r>
+      <w:r>
+        <w:rPr>
+          <w:rFonts w:ascii="Times New Roman" w:hAnsi="Times New Roman" w:cs="Times New Roman"/>
+          <w:sz w:val="28"/>
+          <w:szCs w:val="28"/>
+        </w:rPr>
+        <w:t>Ом</w:t>
+      </w:r>
+      <w:r>
+        <w:rPr>
+          <w:rFonts w:ascii="Times New Roman" w:hAnsi="Times New Roman" w:cs="Times New Roman"/>
+          <w:sz w:val="28"/>
+          <w:szCs w:val="28"/>
+        </w:rPr>
+        <w:t xml:space="preserve">. Для </w:t>
+      </w:r>
+      <w:r>
+        <w:rPr>
+          <w:rFonts w:ascii="Times New Roman" w:hAnsi="Times New Roman" w:cs="Times New Roman"/>
+          <w:sz w:val="28"/>
+          <w:szCs w:val="28"/>
+        </w:rPr>
+        <w:t>построения прямой,</w:t>
+      </w:r>
+      <w:r>
+        <w:rPr>
+          <w:rFonts w:ascii="Times New Roman" w:hAnsi="Times New Roman" w:cs="Times New Roman"/>
+          <w:sz w:val="28"/>
+          <w:szCs w:val="28"/>
+        </w:rPr>
+        <w:t xml:space="preserve"> </w:t>
+      </w:r>
+      <w:r>
+        <w:rPr>
+          <w:rFonts w:ascii="Times New Roman" w:hAnsi="Times New Roman" w:cs="Times New Roman"/>
+          <w:sz w:val="28"/>
+          <w:szCs w:val="28"/>
+        </w:rPr>
+        <w:t xml:space="preserve">был </w:t>
+      </w:r>
+      <w:r>
+        <w:rPr>
+          <w:rFonts w:ascii="Times New Roman" w:hAnsi="Times New Roman" w:cs="Times New Roman"/>
+          <w:sz w:val="28"/>
+          <w:szCs w:val="28"/>
+        </w:rPr>
+        <w:t xml:space="preserve">найден ток коллектора </w:t>
+      </w:r>
+      <w:r>
+        <w:rPr>
+          <w:rFonts w:ascii="Times New Roman" w:hAnsi="Times New Roman" w:cs="Times New Roman"/>
+          <w:sz w:val="28"/>
+          <w:szCs w:val="28"/>
+          <w:lang w:val="en-US"/>
+        </w:rPr>
+        <w:t>I</w:t>
+      </w:r>
+      <w:r>
+        <w:rPr>
+          <w:rFonts w:ascii="Times New Roman" w:hAnsi="Times New Roman" w:cs="Times New Roman"/>
+          <w:sz w:val="28"/>
+          <w:szCs w:val="28"/>
+          <w:vertAlign w:val="subscript"/>
+        </w:rPr>
+        <w:t>к</w:t>
+      </w:r>
+      <w:r>
+        <w:rPr>
+          <w:rFonts w:ascii="Times New Roman" w:hAnsi="Times New Roman" w:cs="Times New Roman"/>
+          <w:sz w:val="28"/>
+          <w:szCs w:val="28"/>
+        </w:rPr>
+        <w:t>,</w:t>
+      </w:r>
+      <w:r>
+        <w:rPr>
+          <w:rFonts w:ascii="Times New Roman" w:hAnsi="Times New Roman" w:cs="Times New Roman"/>
+          <w:sz w:val="28"/>
+          <w:szCs w:val="28"/>
+        </w:rPr>
+        <w:t xml:space="preserve"> применяя</w:t>
+      </w:r>
+      <w:r>
+        <w:rPr>
+          <w:rFonts w:ascii="Times New Roman" w:hAnsi="Times New Roman" w:cs="Times New Roman"/>
+          <w:sz w:val="28"/>
+          <w:szCs w:val="28"/>
+        </w:rPr>
+        <w:t xml:space="preserve"> закон Ома</w:t>
+      </w:r>
+      <w:r>
+        <w:rPr>
+          <w:rFonts w:ascii="Times New Roman" w:hAnsi="Times New Roman" w:cs="Times New Roman"/>
+          <w:sz w:val="28"/>
+          <w:szCs w:val="28"/>
+        </w:rPr>
+        <w:t>:</w:t>
+      </w:r>
+    </w:p>
+    <w:p>
+      <w:pPr>
+        <w:spacing w:after="0" w:line="360" w:lineRule="auto"/>
+        <w:contextualSpacing/>
+        <w:jc w:val="both"/>
+        <w:rPr>
+          <w:rFonts w:ascii="Times New Roman" w:eastAsiaTheme="minorEastAsia" w:hAnsi="Times New Roman" w:cs="Times New Roman"/>
+          <w:sz w:val="28"/>
+          <w:szCs w:val="28"/>
+        </w:rPr>
+      </w:pPr>
+      <w:r>
+        <w:rPr>
+          <w:rFonts w:ascii="Times New Roman" w:hAnsi="Times New Roman" w:cs="Times New Roman"/>
+          <w:sz w:val="28"/>
+          <w:szCs w:val="28"/>
+        </w:rPr>
+        <w:t xml:space="preserve"> </w:t>
+      </w:r>
+    </w:p>
+    <w:p>
+      <w:pPr>
+        <w:spacing w:after="0" w:line="360" w:lineRule="auto"/>
         <w:contextualSpacing/>
         <w:jc w:val="center"/>
         <w:rPr>
-          <w:rFonts w:ascii="Times New Roman" w:eastAsiaTheme="minorEastAsia" w:hAnsi="Times New Roman" w:cs="Times New Roman"/>
+          <w:rFonts w:ascii="Times New Roman" w:hAnsi="Times New Roman" w:cs="Times New Roman"/>
           <w:sz w:val="28"/>
           <w:szCs w:val="28"/>
         </w:rPr>
@@ -2307,15 +2471,13 @@
               </m:sSubPr>
               <m:e>
                 <m:r>
-                  <m:rPr>
-                    <m:sty m:val="p"/>
-                  </m:rPr>
                   <w:rPr>
                     <w:rFonts w:ascii="Cambria Math" w:hAnsi="Cambria Math" w:cs="Times New Roman"/>
                     <w:sz w:val="28"/>
                     <w:szCs w:val="28"/>
-                  </w:rPr>
-                  <m:t>Е</m:t>
+                    <w:lang w:val="en-US"/>
+                  </w:rPr>
+                  <m:t>E</m:t>
                 </m:r>
               </m:e>
               <m:sub>
@@ -2576,57 +2738,6 @@
     <w:p>
       <w:pPr>
         <w:spacing w:after="0" w:line="360" w:lineRule="auto"/>
-        <w:ind w:left="360"/>
-        <w:contextualSpacing/>
-        <w:jc w:val="center"/>
-        <w:rPr>
-          <w:rFonts w:ascii="Times New Roman" w:hAnsi="Times New Roman" w:cs="Times New Roman"/>
-          <w:sz w:val="28"/>
-          <w:szCs w:val="28"/>
-        </w:rPr>
-      </w:pPr>
-    </w:p>
-    <w:p>
-      <w:pPr>
-        <w:spacing w:after="0" w:line="360" w:lineRule="auto"/>
-        <w:ind w:left="360"/>
-        <w:contextualSpacing/>
-        <w:jc w:val="both"/>
-        <w:rPr>
-          <w:rFonts w:ascii="Times New Roman" w:hAnsi="Times New Roman" w:cs="Times New Roman"/>
-          <w:sz w:val="28"/>
-          <w:szCs w:val="28"/>
-        </w:rPr>
-      </w:pPr>
-      <w:r>
-        <w:rPr>
-          <w:rFonts w:ascii="Times New Roman" w:hAnsi="Times New Roman" w:cs="Times New Roman"/>
-          <w:sz w:val="28"/>
-          <w:szCs w:val="28"/>
-        </w:rPr>
-        <w:t xml:space="preserve">Результат </w:t>
-      </w:r>
-      <w:r>
-        <w:rPr>
-          <w:rFonts w:ascii="Times New Roman" w:hAnsi="Times New Roman" w:cs="Times New Roman"/>
-          <w:sz w:val="28"/>
-          <w:szCs w:val="28"/>
-        </w:rPr>
-        <w:t xml:space="preserve">построения графиков </w:t>
-      </w:r>
-      <w:r>
-        <w:rPr>
-          <w:rFonts w:ascii="Times New Roman" w:hAnsi="Times New Roman" w:cs="Times New Roman"/>
-          <w:sz w:val="28"/>
-          <w:szCs w:val="28"/>
-        </w:rPr>
-        <w:t>отображен на рисунке 5.</w:t>
-      </w:r>
-    </w:p>
-    <w:p>
-      <w:pPr>
-        <w:spacing w:after="0" w:line="360" w:lineRule="auto"/>
-        <w:ind w:left="360"/>
         <w:contextualSpacing/>
         <w:jc w:val="both"/>
         <w:rPr>
@@ -2643,6 +2754,7 @@
           <w:numId w:val="2"/>
         </w:numPr>
         <w:spacing w:after="0" w:line="360" w:lineRule="auto"/>
+        <w:ind w:firstLine="0"/>
         <w:contextualSpacing/>
         <w:jc w:val="both"/>
         <w:rPr>
@@ -2761,7 +2873,6 @@
     <w:p>
       <w:pPr>
         <w:spacing w:after="0" w:line="360" w:lineRule="auto"/>
-        <w:ind w:left="360"/>
         <w:contextualSpacing/>
         <w:jc w:val="both"/>
         <w:rPr>
@@ -2778,6 +2889,7 @@
           <w:numId w:val="2"/>
         </w:numPr>
         <w:spacing w:after="0" w:line="360" w:lineRule="auto"/>
+        <w:ind w:firstLine="0"/>
         <w:contextualSpacing/>
         <w:jc w:val="both"/>
         <w:rPr>
@@ -2792,7 +2904,32 @@
           <w:sz w:val="28"/>
           <w:szCs w:val="28"/>
         </w:rPr>
-        <w:t xml:space="preserve">Используя формулу расчета мощности (3), найдена рассеиваемая мощность на коллекторном переходе </w:t>
+        <w:lastRenderedPageBreak/>
+        <w:t>Для нахождения рассеиваемой</w:t>
+      </w:r>
+      <w:r>
+        <w:rPr>
+          <w:rFonts w:ascii="Times New Roman" w:hAnsi="Times New Roman" w:cs="Times New Roman"/>
+          <w:sz w:val="28"/>
+          <w:szCs w:val="28"/>
+        </w:rPr>
+        <w:t xml:space="preserve"> мощност</w:t>
+      </w:r>
+      <w:r>
+        <w:rPr>
+          <w:rFonts w:ascii="Times New Roman" w:hAnsi="Times New Roman" w:cs="Times New Roman"/>
+          <w:sz w:val="28"/>
+          <w:szCs w:val="28"/>
+        </w:rPr>
+        <w:t>и</w:t>
+      </w:r>
+      <w:r>
+        <w:rPr>
+          <w:rFonts w:ascii="Times New Roman" w:hAnsi="Times New Roman" w:cs="Times New Roman"/>
+          <w:sz w:val="28"/>
+          <w:szCs w:val="28"/>
+        </w:rPr>
+        <w:t xml:space="preserve"> на коллекторном переходе </w:t>
       </w:r>
       <w:r>
         <w:rPr>
@@ -2810,42 +2947,6 @@
           <w:szCs w:val="28"/>
           <w:vertAlign w:val="subscript"/>
         </w:rPr>
-        <w:t xml:space="preserve">к </w:t>
-      </w:r>
-      <w:r>
-        <w:rPr>
-          <w:rFonts w:ascii="Times New Roman" w:hAnsi="Times New Roman" w:cs="Times New Roman"/>
-          <w:sz w:val="28"/>
-          <w:szCs w:val="28"/>
-        </w:rPr>
-        <w:t xml:space="preserve">и на сопротивлении коллектора </w:t>
-      </w:r>
-      <w:r>
-        <w:rPr>
-          <w:rFonts w:ascii="Times New Roman" w:hAnsi="Times New Roman" w:cs="Times New Roman"/>
-          <w:sz w:val="28"/>
-          <w:szCs w:val="28"/>
-          <w:lang w:val="en-US"/>
-        </w:rPr>
-        <w:t>P</w:t>
-      </w:r>
-      <w:r>
-        <w:rPr>
-          <w:rFonts w:ascii="Times New Roman" w:hAnsi="Times New Roman" w:cs="Times New Roman"/>
-          <w:sz w:val="28"/>
-          <w:szCs w:val="28"/>
-          <w:vertAlign w:val="subscript"/>
-          <w:lang w:val="en-US"/>
-        </w:rPr>
-        <w:t>R</w:t>
-      </w:r>
-      <w:r>
-        <w:rPr>
-          <w:rFonts w:ascii="Times New Roman" w:hAnsi="Times New Roman" w:cs="Times New Roman"/>
-          <w:sz w:val="28"/>
-          <w:szCs w:val="28"/>
-          <w:vertAlign w:val="subscript"/>
-        </w:rPr>
         <w:t>к</w:t>
       </w:r>
       <w:r>
@@ -2854,26 +2955,17 @@
           <w:sz w:val="28"/>
           <w:szCs w:val="28"/>
         </w:rPr>
-        <w:t>, в рабочей точке</w:t>
-      </w:r>
-      <w:r>
-        <w:rPr>
-          <w:rFonts w:ascii="Times New Roman" w:hAnsi="Times New Roman" w:cs="Times New Roman"/>
-          <w:sz w:val="28"/>
-          <w:szCs w:val="28"/>
-        </w:rPr>
-        <w:t>:</w:t>
+        <w:t>, была использована формула:</w:t>
       </w:r>
     </w:p>
     <w:p>
       <w:pPr>
-        <w:spacing w:after="0" w:line="360" w:lineRule="auto"/>
-        <w:ind w:left="360"/>
-        <w:contextualSpacing/>
+        <w:pStyle w:val="a3"/>
+        <w:spacing w:after="0"/>
+        <w:ind w:left="0" w:firstLine="0"/>
         <w:jc w:val="center"/>
         <w:rPr>
-          <w:rFonts w:ascii="Times New Roman" w:eastAsiaTheme="minorEastAsia" w:hAnsi="Times New Roman" w:cs="Times New Roman"/>
-          <w:sz w:val="28"/>
+          <w:rFonts w:eastAsiaTheme="minorEastAsia" w:cs="Times New Roman"/>
           <w:szCs w:val="28"/>
         </w:rPr>
       </w:pPr>
@@ -2884,11 +2976,9 @@
           </m:rPr>
           <w:rPr>
             <w:rFonts w:ascii="Cambria Math" w:hAnsi="Cambria Math" w:cs="Times New Roman"/>
-            <w:sz w:val="28"/>
             <w:szCs w:val="28"/>
             <w:lang w:val="en-US"/>
           </w:rPr>
-          <w:lastRenderedPageBreak/>
           <m:t>P</m:t>
         </m:r>
         <m:r>
@@ -2897,7 +2987,6 @@
           </m:rPr>
           <w:rPr>
             <w:rFonts w:ascii="Cambria Math" w:hAnsi="Cambria Math" w:cs="Times New Roman"/>
-            <w:sz w:val="28"/>
             <w:szCs w:val="28"/>
           </w:rPr>
           <m:t>=</m:t>
@@ -2908,7 +2997,6 @@
           </m:rPr>
           <w:rPr>
             <w:rFonts w:ascii="Cambria Math" w:hAnsi="Cambria Math" w:cs="Times New Roman"/>
-            <w:sz w:val="28"/>
             <w:szCs w:val="28"/>
             <w:lang w:val="en-US"/>
           </w:rPr>
@@ -2920,7 +3008,6 @@
           </m:rPr>
           <w:rPr>
             <w:rFonts w:ascii="Cambria Math" w:hAnsi="Cambria Math" w:cs="Times New Roman"/>
-            <w:sz w:val="28"/>
             <w:szCs w:val="28"/>
           </w:rPr>
           <m:t>*</m:t>
@@ -2931,7 +3018,6 @@
           </m:rPr>
           <w:rPr>
             <w:rFonts w:ascii="Cambria Math" w:hAnsi="Cambria Math" w:cs="Times New Roman"/>
-            <w:sz w:val="28"/>
             <w:szCs w:val="28"/>
             <w:lang w:val="en-US"/>
           </w:rPr>
@@ -2940,41 +3026,158 @@
       </m:oMath>
       <w:r>
         <w:rPr>
-          <w:rFonts w:ascii="Times New Roman" w:eastAsiaTheme="minorEastAsia" w:hAnsi="Times New Roman" w:cs="Times New Roman"/>
-          <w:sz w:val="28"/>
+          <w:rFonts w:eastAsiaTheme="minorEastAsia" w:cs="Times New Roman"/>
           <w:szCs w:val="28"/>
         </w:rPr>
         <w:tab/>
       </w:r>
       <w:r>
         <w:rPr>
-          <w:rFonts w:ascii="Times New Roman" w:eastAsiaTheme="minorEastAsia" w:hAnsi="Times New Roman" w:cs="Times New Roman"/>
-          <w:sz w:val="28"/>
-          <w:szCs w:val="28"/>
-        </w:rPr>
-        <w:t>(</w:t>
-      </w:r>
-      <w:r>
-        <w:rPr>
-          <w:rFonts w:ascii="Times New Roman" w:eastAsiaTheme="minorEastAsia" w:hAnsi="Times New Roman" w:cs="Times New Roman"/>
-          <w:sz w:val="28"/>
-          <w:szCs w:val="28"/>
-        </w:rPr>
-        <w:t>3</w:t>
-      </w:r>
-      <w:r>
-        <w:rPr>
-          <w:rFonts w:ascii="Times New Roman" w:eastAsiaTheme="minorEastAsia" w:hAnsi="Times New Roman" w:cs="Times New Roman"/>
-          <w:sz w:val="28"/>
-          <w:szCs w:val="28"/>
-        </w:rPr>
-        <w:t>)</w:t>
+          <w:rFonts w:eastAsiaTheme="minorEastAsia" w:cs="Times New Roman"/>
+          <w:szCs w:val="28"/>
+        </w:rPr>
+        <w:tab/>
+        <w:t>(3)</w:t>
       </w:r>
     </w:p>
     <w:p>
       <w:pPr>
+        <w:pStyle w:val="a3"/>
+        <w:spacing w:after="0"/>
+        <w:ind w:left="0" w:firstLine="0"/>
+        <w:jc w:val="center"/>
+        <w:rPr>
+          <w:rFonts w:eastAsiaTheme="minorEastAsia" w:cs="Times New Roman"/>
+          <w:i/>
+          <w:szCs w:val="28"/>
+        </w:rPr>
+      </w:pPr>
+      <w:r>
+        <w:rPr>
+          <w:rFonts w:eastAsiaTheme="minorEastAsia" w:cs="Times New Roman"/>
+          <w:szCs w:val="28"/>
+          <w:lang w:val="en-US"/>
+        </w:rPr>
+        <w:t>P</w:t>
+      </w:r>
+      <w:r>
+        <w:rPr>
+          <w:rFonts w:eastAsiaTheme="minorEastAsia" w:cs="Times New Roman"/>
+          <w:szCs w:val="28"/>
+          <w:vertAlign w:val="subscript"/>
+        </w:rPr>
+        <w:t xml:space="preserve">к </w:t>
+      </w:r>
+      <w:r>
+        <w:rPr>
+          <w:rFonts w:eastAsiaTheme="minorEastAsia" w:cs="Times New Roman"/>
+          <w:szCs w:val="28"/>
+        </w:rPr>
+        <w:t xml:space="preserve">= </w:t>
+      </w:r>
+      <w:r>
+        <w:rPr>
+          <w:rFonts w:cs="Times New Roman"/>
+          <w:szCs w:val="28"/>
+        </w:rPr>
+        <w:t>3,8 * 1,4 = 5.3 (мВт)</w:t>
+      </w:r>
+    </w:p>
+    <w:p>
+      <w:pPr>
+        <w:pStyle w:val="a3"/>
+        <w:ind w:left="0"/>
+        <w:rPr>
+          <w:rFonts w:cs="Times New Roman"/>
+          <w:szCs w:val="28"/>
+          <w:vertAlign w:val="subscript"/>
+        </w:rPr>
+      </w:pPr>
+    </w:p>
+    <w:p>
+      <w:pPr>
         <w:spacing w:after="0" w:line="360" w:lineRule="auto"/>
-        <w:ind w:left="360"/>
+        <w:contextualSpacing/>
+        <w:jc w:val="both"/>
+        <w:rPr>
+          <w:rFonts w:ascii="Times New Roman" w:hAnsi="Times New Roman" w:cs="Times New Roman"/>
+          <w:sz w:val="28"/>
+          <w:szCs w:val="28"/>
+        </w:rPr>
+      </w:pPr>
+      <w:r>
+        <w:rPr>
+          <w:rFonts w:ascii="Times New Roman" w:hAnsi="Times New Roman" w:cs="Times New Roman"/>
+          <w:sz w:val="28"/>
+          <w:szCs w:val="28"/>
+          <w:vertAlign w:val="subscript"/>
+        </w:rPr>
+        <w:t xml:space="preserve"> </w:t>
+      </w:r>
+      <w:r>
+        <w:rPr>
+          <w:rFonts w:ascii="Times New Roman" w:hAnsi="Times New Roman" w:cs="Times New Roman"/>
+          <w:sz w:val="28"/>
+          <w:szCs w:val="28"/>
+        </w:rPr>
+        <w:t>С</w:t>
+      </w:r>
+      <w:r>
+        <w:rPr>
+          <w:rFonts w:ascii="Times New Roman" w:hAnsi="Times New Roman" w:cs="Times New Roman"/>
+          <w:sz w:val="28"/>
+          <w:szCs w:val="28"/>
+        </w:rPr>
+        <w:t xml:space="preserve">опротивлении коллектора </w:t>
+      </w:r>
+      <w:r>
+        <w:rPr>
+          <w:rFonts w:ascii="Times New Roman" w:hAnsi="Times New Roman" w:cs="Times New Roman"/>
+          <w:sz w:val="28"/>
+          <w:szCs w:val="28"/>
+          <w:lang w:val="en-US"/>
+        </w:rPr>
+        <w:t>P</w:t>
+      </w:r>
+      <w:r>
+        <w:rPr>
+          <w:rFonts w:ascii="Times New Roman" w:hAnsi="Times New Roman" w:cs="Times New Roman"/>
+          <w:sz w:val="28"/>
+          <w:szCs w:val="28"/>
+          <w:vertAlign w:val="subscript"/>
+          <w:lang w:val="en-US"/>
+        </w:rPr>
+        <w:t>R</w:t>
+      </w:r>
+      <w:r>
+        <w:rPr>
+          <w:rFonts w:ascii="Times New Roman" w:hAnsi="Times New Roman" w:cs="Times New Roman"/>
+          <w:sz w:val="28"/>
+          <w:szCs w:val="28"/>
+          <w:vertAlign w:val="subscript"/>
+        </w:rPr>
+        <w:t>к</w:t>
+      </w:r>
+      <w:r>
+        <w:rPr>
+          <w:rFonts w:ascii="Times New Roman" w:hAnsi="Times New Roman" w:cs="Times New Roman"/>
+          <w:sz w:val="28"/>
+          <w:szCs w:val="28"/>
+        </w:rPr>
+        <w:t>, в рабочей точке</w:t>
+      </w:r>
+      <w:r>
+        <w:rPr>
+          <w:rFonts w:ascii="Times New Roman" w:hAnsi="Times New Roman" w:cs="Times New Roman"/>
+          <w:sz w:val="28"/>
+          <w:szCs w:val="28"/>
+        </w:rPr>
+        <w:t>:</w:t>
+      </w:r>
+    </w:p>
+    <w:p>
+      <w:pPr>
+        <w:spacing w:after="0" w:line="360" w:lineRule="auto"/>
         <w:contextualSpacing/>
         <w:jc w:val="center"/>
         <w:rPr>
@@ -2983,82 +3186,10 @@
           <w:szCs w:val="28"/>
         </w:rPr>
       </w:pPr>
-      <w:r>
-        <w:rPr>
-          <w:rFonts w:ascii="Times New Roman" w:eastAsiaTheme="minorEastAsia" w:hAnsi="Times New Roman" w:cs="Times New Roman"/>
-          <w:sz w:val="28"/>
-          <w:szCs w:val="28"/>
-          <w:lang w:val="en-US"/>
-        </w:rPr>
-        <w:t>P</w:t>
-      </w:r>
-      <w:r>
-        <w:rPr>
-          <w:rFonts w:ascii="Times New Roman" w:eastAsiaTheme="minorEastAsia" w:hAnsi="Times New Roman" w:cs="Times New Roman"/>
-          <w:sz w:val="28"/>
-          <w:szCs w:val="28"/>
-          <w:vertAlign w:val="subscript"/>
-        </w:rPr>
-        <w:t>к</w:t>
-      </w:r>
-      <w:r>
-        <w:rPr>
-          <w:rFonts w:ascii="Times New Roman" w:eastAsiaTheme="minorEastAsia" w:hAnsi="Times New Roman" w:cs="Times New Roman"/>
-          <w:sz w:val="28"/>
-          <w:szCs w:val="28"/>
-          <w:vertAlign w:val="subscript"/>
-        </w:rPr>
-        <w:t xml:space="preserve"> </w:t>
-      </w:r>
-      <w:r>
-        <w:rPr>
-          <w:rFonts w:ascii="Times New Roman" w:eastAsiaTheme="minorEastAsia" w:hAnsi="Times New Roman" w:cs="Times New Roman"/>
-          <w:sz w:val="28"/>
-          <w:szCs w:val="28"/>
-          <w:lang w:val="en-US"/>
-        </w:rPr>
-        <w:t>=</w:t>
-      </w:r>
-      <w:r>
-        <w:rPr>
-          <w:rFonts w:ascii="Times New Roman" w:eastAsiaTheme="minorEastAsia" w:hAnsi="Times New Roman" w:cs="Times New Roman"/>
-          <w:sz w:val="28"/>
-          <w:szCs w:val="28"/>
-        </w:rPr>
-        <w:t xml:space="preserve"> </w:t>
-      </w:r>
-      <w:bookmarkStart w:id="0" w:name="_GoBack"/>
-      <w:bookmarkEnd w:id="0"/>
-      <w:r>
-        <w:rPr>
-          <w:rFonts w:ascii="Times New Roman" w:hAnsi="Times New Roman" w:cs="Times New Roman"/>
-          <w:sz w:val="28"/>
-          <w:szCs w:val="28"/>
-        </w:rPr>
-        <w:t>3,8 * 1,</w:t>
-      </w:r>
-      <w:r>
-        <w:rPr>
-          <w:rFonts w:ascii="Times New Roman" w:hAnsi="Times New Roman" w:cs="Times New Roman"/>
-          <w:sz w:val="28"/>
-          <w:szCs w:val="28"/>
-          <w:lang w:val="en-US"/>
-        </w:rPr>
-        <w:t>4 = 5.3 (</w:t>
-      </w:r>
-      <w:r>
-        <w:rPr>
-          <w:rFonts w:ascii="Times New Roman" w:hAnsi="Times New Roman" w:cs="Times New Roman"/>
-          <w:sz w:val="28"/>
-          <w:szCs w:val="28"/>
-        </w:rPr>
-        <w:t>мВт)</w:t>
-      </w:r>
     </w:p>
     <w:p>
       <w:pPr>
         <w:spacing w:after="0" w:line="360" w:lineRule="auto"/>
-        <w:ind w:left="360"/>
         <w:contextualSpacing/>
         <w:jc w:val="center"/>
         <w:rPr>
@@ -3448,7 +3579,7 @@
           <w:numId w:val="2"/>
         </w:numPr>
         <w:spacing w:after="0" w:line="360" w:lineRule="auto"/>
-        <w:ind w:left="360" w:firstLine="0"/>
+        <w:ind w:firstLine="0"/>
         <w:contextualSpacing/>
         <w:jc w:val="both"/>
         <w:rPr>
@@ -3463,7 +3594,39 @@
           <w:sz w:val="28"/>
           <w:szCs w:val="28"/>
         </w:rPr>
-        <w:t xml:space="preserve">Используя входную характеристику рисунок 5, определено начальное напряжение базы </w:t>
+        <w:t xml:space="preserve">Используя входную характеристику </w:t>
+      </w:r>
+      <w:r>
+        <w:rPr>
+          <w:rFonts w:ascii="Times New Roman" w:hAnsi="Times New Roman" w:cs="Times New Roman"/>
+          <w:sz w:val="28"/>
+          <w:szCs w:val="28"/>
+        </w:rPr>
+        <w:t>(</w:t>
+      </w:r>
+      <w:r>
+        <w:rPr>
+          <w:rFonts w:ascii="Times New Roman" w:hAnsi="Times New Roman" w:cs="Times New Roman"/>
+          <w:sz w:val="28"/>
+          <w:szCs w:val="28"/>
+        </w:rPr>
+        <w:t>рис</w:t>
+      </w:r>
+      <w:r>
+        <w:rPr>
+          <w:rFonts w:ascii="Times New Roman" w:hAnsi="Times New Roman" w:cs="Times New Roman"/>
+          <w:sz w:val="28"/>
+          <w:szCs w:val="28"/>
+        </w:rPr>
+        <w:t>.4)</w:t>
+      </w:r>
+      <w:r>
+        <w:rPr>
+          <w:rFonts w:ascii="Times New Roman" w:hAnsi="Times New Roman" w:cs="Times New Roman"/>
+          <w:sz w:val="28"/>
+          <w:szCs w:val="28"/>
+        </w:rPr>
+        <w:t xml:space="preserve">, определено начальное напряжение базы </w:t>
       </w:r>
       <w:r>
         <w:rPr>
@@ -3532,6 +3695,18 @@
         </w:rPr>
         <w:t>.</w:t>
       </w:r>
+    </w:p>
+    <w:p>
+      <w:pPr>
+        <w:spacing w:after="0" w:line="360" w:lineRule="auto"/>
+        <w:contextualSpacing/>
+        <w:jc w:val="both"/>
+        <w:rPr>
+          <w:rFonts w:ascii="Times New Roman" w:hAnsi="Times New Roman" w:cs="Times New Roman"/>
+          <w:sz w:val="28"/>
+          <w:szCs w:val="28"/>
+        </w:rPr>
+      </w:pPr>
     </w:p>
     <w:p>
       <w:pPr>
@@ -3540,6 +3715,7 @@
           <w:numId w:val="2"/>
         </w:numPr>
         <w:spacing w:after="0" w:line="360" w:lineRule="auto"/>
+        <w:ind w:firstLine="0"/>
         <w:contextualSpacing/>
         <w:jc w:val="both"/>
         <w:rPr>
@@ -3554,7 +3730,15 @@
           <w:sz w:val="28"/>
           <w:szCs w:val="28"/>
         </w:rPr>
-        <w:t xml:space="preserve">Рассчитать коэффициенты усиления по напряжению и по току для </w:t>
+        <w:t>Рассчитаны</w:t>
+      </w:r>
+      <w:r>
+        <w:rPr>
+          <w:rFonts w:ascii="Times New Roman" w:hAnsi="Times New Roman" w:cs="Times New Roman"/>
+          <w:sz w:val="28"/>
+          <w:szCs w:val="28"/>
+        </w:rPr>
+        <w:t xml:space="preserve"> коэффициенты усиления по напряжению и по току для </w:t>
       </w:r>
       <w:r>
         <w:rPr>
@@ -3663,7 +3847,7 @@
       <w:pPr>
         <w:pStyle w:val="a3"/>
         <w:spacing w:after="0"/>
-        <w:ind w:left="360" w:firstLine="0"/>
+        <w:ind w:left="0" w:firstLine="0"/>
         <w:jc w:val="center"/>
         <w:rPr>
           <w:rFonts w:eastAsiaTheme="minorEastAsia" w:cs="Times New Roman"/>
@@ -4206,7 +4390,7 @@
       <w:pPr>
         <w:pStyle w:val="a3"/>
         <w:spacing w:after="0"/>
-        <w:ind w:left="360" w:firstLine="0"/>
+        <w:ind w:left="0" w:firstLine="0"/>
         <w:jc w:val="center"/>
         <w:rPr>
           <w:rFonts w:eastAsiaTheme="minorEastAsia" w:cs="Times New Roman"/>
@@ -4218,7 +4402,7 @@
       <w:pPr>
         <w:pStyle w:val="a3"/>
         <w:spacing w:after="0"/>
-        <w:ind w:left="360" w:firstLine="0"/>
+        <w:ind w:left="0" w:firstLine="0"/>
         <w:jc w:val="center"/>
         <w:rPr>
           <w:rFonts w:eastAsiaTheme="minorEastAsia" w:cs="Times New Roman"/>
@@ -4866,6 +5050,7 @@
           <w:numId w:val="2"/>
         </w:numPr>
         <w:spacing w:after="0" w:line="360" w:lineRule="auto"/>
+        <w:ind w:firstLine="0"/>
         <w:jc w:val="both"/>
         <w:rPr>
           <w:rFonts w:ascii="Times New Roman" w:hAnsi="Times New Roman" w:cs="Times New Roman"/>
@@ -4901,7 +5086,6 @@
     <w:p>
       <w:pPr>
         <w:spacing w:after="0" w:line="360" w:lineRule="auto"/>
-        <w:ind w:left="360"/>
         <w:contextualSpacing/>
         <w:jc w:val="both"/>
         <w:rPr>
@@ -4918,6 +5102,7 @@
           <w:numId w:val="2"/>
         </w:numPr>
         <w:spacing w:after="0" w:line="360" w:lineRule="auto"/>
+        <w:ind w:firstLine="0"/>
         <w:contextualSpacing/>
         <w:jc w:val="both"/>
         <w:rPr>
@@ -4932,7 +5117,23 @@
           <w:sz w:val="28"/>
           <w:szCs w:val="28"/>
         </w:rPr>
-        <w:t>По формуле (5) рассчитан коэффициент передачи транзистора по току</w:t>
+        <w:t>По формуле (</w:t>
+      </w:r>
+      <w:r>
+        <w:rPr>
+          <w:rFonts w:ascii="Times New Roman" w:hAnsi="Times New Roman" w:cs="Times New Roman"/>
+          <w:sz w:val="28"/>
+          <w:szCs w:val="28"/>
+        </w:rPr>
+        <w:t>7</w:t>
+      </w:r>
+      <w:r>
+        <w:rPr>
+          <w:rFonts w:ascii="Times New Roman" w:hAnsi="Times New Roman" w:cs="Times New Roman"/>
+          <w:sz w:val="28"/>
+          <w:szCs w:val="28"/>
+        </w:rPr>
+        <w:t>) рассчитан коэффициент передачи транзистора по току</w:t>
       </w:r>
       <w:r>
         <w:rPr>
@@ -4961,10 +5162,10 @@
             <v:path o:extrusionok="f" gradientshapeok="t" o:connecttype="rect"/>
             <o:lock v:ext="edit" aspectratio="t"/>
           </v:shapetype>
-          <v:shape id="_x0000_i1025" type="#_x0000_t75" style="width:15.45pt;height:21.45pt" o:ole="">
+          <v:shape id="_x0000_i1025" type="#_x0000_t75" style="width:15.9pt;height:22pt" o:ole="">
             <v:imagedata r:id="rId17" o:title=""/>
           </v:shape>
-          <o:OLEObject Type="Embed" ProgID="Equation.3" ShapeID="_x0000_i1025" DrawAspect="Content" ObjectID="_1582816408" r:id="rId18"/>
+          <o:OLEObject Type="Embed" ProgID="Equation.3" ShapeID="_x0000_i1025" DrawAspect="Content" ObjectID="_1583351622" r:id="rId18"/>
         </w:object>
       </w:r>
       <w:r>
@@ -5022,6 +5223,7 @@
     <w:p>
       <w:pPr>
         <w:pStyle w:val="a3"/>
+        <w:ind w:left="0" w:firstLine="0"/>
         <w:rPr>
           <w:rFonts w:cs="Times New Roman"/>
           <w:szCs w:val="28"/>
@@ -5031,7 +5233,6 @@
     <w:p>
       <w:pPr>
         <w:spacing w:after="0" w:line="360" w:lineRule="auto"/>
-        <w:ind w:left="360"/>
         <w:contextualSpacing/>
         <w:jc w:val="center"/>
         <w:rPr>
@@ -5872,6 +6073,7 @@
           <w:numId w:val="2"/>
         </w:numPr>
         <w:spacing w:after="0" w:line="360" w:lineRule="auto"/>
+        <w:ind w:firstLine="0"/>
         <w:contextualSpacing/>
         <w:jc w:val="both"/>
         <w:rPr>
@@ -5886,6 +6088,7 @@
           <w:sz w:val="28"/>
           <w:szCs w:val="28"/>
         </w:rPr>
+        <w:lastRenderedPageBreak/>
         <w:t xml:space="preserve"> </w:t>
       </w:r>
       <w:r>
@@ -5894,7 +6097,39 @@
           <w:sz w:val="28"/>
           <w:szCs w:val="28"/>
         </w:rPr>
-        <w:t xml:space="preserve">Из полученных данных можно сделать вывод, что ток коллектора зависит от </w:t>
+        <w:t xml:space="preserve">Из полученных данных можно сделать вывод, что ток коллектора </w:t>
+      </w:r>
+      <w:r>
+        <w:rPr>
+          <w:rFonts w:ascii="Times New Roman" w:hAnsi="Times New Roman" w:cs="Times New Roman"/>
+          <w:sz w:val="28"/>
+          <w:szCs w:val="28"/>
+        </w:rPr>
+        <w:t>практически не зависит от напряжения на коллекторе</w:t>
+      </w:r>
+      <w:r>
+        <w:rPr>
+          <w:rFonts w:ascii="Times New Roman" w:hAnsi="Times New Roman" w:cs="Times New Roman"/>
+          <w:sz w:val="28"/>
+          <w:szCs w:val="28"/>
+        </w:rPr>
+        <w:t xml:space="preserve"> и в основном</w:t>
+      </w:r>
+      <w:r>
+        <w:rPr>
+          <w:rFonts w:ascii="Times New Roman" w:hAnsi="Times New Roman" w:cs="Times New Roman"/>
+          <w:sz w:val="28"/>
+          <w:szCs w:val="28"/>
+        </w:rPr>
+        <w:t xml:space="preserve"> </w:t>
+      </w:r>
+      <w:r>
+        <w:rPr>
+          <w:rFonts w:ascii="Times New Roman" w:hAnsi="Times New Roman" w:cs="Times New Roman"/>
+          <w:sz w:val="28"/>
+          <w:szCs w:val="28"/>
+        </w:rPr>
+        <w:t xml:space="preserve">зависит от </w:t>
       </w:r>
       <w:r>
         <w:rPr>
@@ -5911,15 +6146,143 @@
           <w:sz w:val="28"/>
           <w:szCs w:val="28"/>
         </w:rPr>
-        <w:t>тока базы, и при увеличении тока базы ток коллектора возрастает, а сопротивление база-коллекторного перехода уменьшается</w:t>
-      </w:r>
-      <w:r>
-        <w:rPr>
-          <w:rFonts w:ascii="Times New Roman" w:hAnsi="Times New Roman" w:cs="Times New Roman"/>
-          <w:sz w:val="28"/>
-          <w:szCs w:val="28"/>
-        </w:rPr>
-        <w:t xml:space="preserve">. </w:t>
+        <w:t>тока базы</w:t>
+      </w:r>
+      <w:r>
+        <w:rPr>
+          <w:rFonts w:ascii="Times New Roman" w:hAnsi="Times New Roman" w:cs="Times New Roman"/>
+          <w:sz w:val="28"/>
+          <w:szCs w:val="28"/>
+        </w:rPr>
+        <w:t>.</w:t>
+      </w:r>
+      <w:r>
+        <w:rPr>
+          <w:rFonts w:ascii="Times New Roman" w:hAnsi="Times New Roman" w:cs="Times New Roman"/>
+          <w:sz w:val="28"/>
+          <w:szCs w:val="28"/>
+        </w:rPr>
+        <w:t xml:space="preserve"> </w:t>
+      </w:r>
+      <w:r>
+        <w:rPr>
+          <w:rFonts w:ascii="Times New Roman" w:hAnsi="Times New Roman" w:cs="Times New Roman"/>
+          <w:sz w:val="28"/>
+          <w:szCs w:val="28"/>
+        </w:rPr>
+        <w:t xml:space="preserve"> </w:t>
+      </w:r>
+      <w:r>
+        <w:rPr>
+          <w:rFonts w:ascii="Times New Roman" w:hAnsi="Times New Roman" w:cs="Times New Roman"/>
+          <w:sz w:val="28"/>
+          <w:szCs w:val="28"/>
+        </w:rPr>
+        <w:t xml:space="preserve">Так же проведя анализ полученных </w:t>
+      </w:r>
+      <w:r>
+        <w:rPr>
+          <w:rFonts w:ascii="Times New Roman" w:hAnsi="Times New Roman" w:cs="Times New Roman"/>
+          <w:sz w:val="28"/>
+          <w:szCs w:val="28"/>
+        </w:rPr>
+        <w:t>результатов,</w:t>
+      </w:r>
+      <w:r>
+        <w:rPr>
+          <w:rFonts w:ascii="Times New Roman" w:hAnsi="Times New Roman" w:cs="Times New Roman"/>
+          <w:sz w:val="28"/>
+          <w:szCs w:val="28"/>
+        </w:rPr>
+        <w:t xml:space="preserve"> выяснилось, что ток коллектора превышает ток базы в 233</w:t>
+      </w:r>
+      <w:r>
+        <w:rPr>
+          <w:rFonts w:ascii="Times New Roman" w:hAnsi="Times New Roman" w:cs="Times New Roman"/>
+          <w:sz w:val="28"/>
+          <w:szCs w:val="28"/>
+        </w:rPr>
+        <w:t xml:space="preserve"> раза, т</w:t>
+      </w:r>
+      <w:r>
+        <w:rPr>
+          <w:rFonts w:ascii="Times New Roman" w:hAnsi="Times New Roman" w:cs="Times New Roman"/>
+          <w:color w:val="222222"/>
+          <w:sz w:val="28"/>
+          <w:szCs w:val="28"/>
+          <w:shd w:val="clear" w:color="auto" w:fill="FFFFFF"/>
+        </w:rPr>
+        <w:t>аким образом, малый то</w:t>
+      </w:r>
+      <w:r>
+        <w:rPr>
+          <w:rFonts w:ascii="Times New Roman" w:hAnsi="Times New Roman" w:cs="Times New Roman"/>
+          <w:color w:val="222222"/>
+          <w:sz w:val="28"/>
+          <w:szCs w:val="28"/>
+          <w:shd w:val="clear" w:color="auto" w:fill="FFFFFF"/>
+        </w:rPr>
+        <w:t xml:space="preserve">к базы управляет </w:t>
+      </w:r>
+      <w:r>
+        <w:rPr>
+          <w:rFonts w:ascii="Times New Roman" w:hAnsi="Times New Roman" w:cs="Times New Roman"/>
+          <w:color w:val="222222"/>
+          <w:sz w:val="28"/>
+          <w:szCs w:val="28"/>
+          <w:shd w:val="clear" w:color="auto" w:fill="FFFFFF"/>
+        </w:rPr>
+        <w:t xml:space="preserve">значительно </w:t>
+      </w:r>
+      <w:r>
+        <w:rPr>
+          <w:rFonts w:ascii="Times New Roman" w:hAnsi="Times New Roman" w:cs="Times New Roman"/>
+          <w:color w:val="222222"/>
+          <w:sz w:val="28"/>
+          <w:szCs w:val="28"/>
+          <w:shd w:val="clear" w:color="auto" w:fill="FFFFFF"/>
+        </w:rPr>
+        <w:t>бо</w:t>
+      </w:r>
+      <w:r>
+        <w:rPr>
+          <w:rFonts w:ascii="Times New Roman" w:hAnsi="Times New Roman" w:cs="Times New Roman"/>
+          <w:color w:val="222222"/>
+          <w:sz w:val="28"/>
+          <w:szCs w:val="28"/>
+          <w:shd w:val="clear" w:color="auto" w:fill="FFFFFF"/>
+        </w:rPr>
+        <w:t>льшим током коллектора.</w:t>
+      </w:r>
+      <w:r>
+        <w:rPr>
+          <w:rFonts w:ascii="Times New Roman" w:hAnsi="Times New Roman" w:cs="Times New Roman"/>
+          <w:color w:val="222222"/>
+          <w:sz w:val="28"/>
+          <w:szCs w:val="28"/>
+          <w:shd w:val="clear" w:color="auto" w:fill="FFFFFF"/>
+        </w:rPr>
+        <w:t xml:space="preserve"> Коэффициент усиления по напряжению равный</w:t>
+      </w:r>
+      <w:r>
+        <w:rPr>
+          <w:rFonts w:ascii="Times New Roman" w:hAnsi="Times New Roman" w:cs="Times New Roman"/>
+          <w:color w:val="222222"/>
+          <w:sz w:val="28"/>
+          <w:szCs w:val="28"/>
+          <w:shd w:val="clear" w:color="auto" w:fill="FFFFFF"/>
+        </w:rPr>
+        <w:t xml:space="preserve"> -2.5 </w:t>
+      </w:r>
+      <w:r>
+        <w:rPr>
+          <w:rFonts w:ascii="Times New Roman" w:hAnsi="Times New Roman" w:cs="Times New Roman"/>
+          <w:color w:val="222222"/>
+          <w:sz w:val="28"/>
+          <w:szCs w:val="28"/>
+          <w:shd w:val="clear" w:color="auto" w:fill="FFFFFF"/>
+        </w:rPr>
+        <w:t xml:space="preserve">показывает, что включен инверсный режим работы транзистора. </w:t>
       </w:r>
     </w:p>
     <w:p>
@@ -5941,6 +6304,7 @@
           <w:numId w:val="2"/>
         </w:numPr>
         <w:spacing w:after="0" w:line="360" w:lineRule="auto"/>
+        <w:ind w:firstLine="0"/>
         <w:contextualSpacing/>
         <w:jc w:val="both"/>
         <w:rPr>
@@ -5969,7 +6333,6 @@
     <w:p>
       <w:pPr>
         <w:spacing w:after="0" w:line="360" w:lineRule="auto"/>
-        <w:ind w:left="360"/>
         <w:contextualSpacing/>
         <w:jc w:val="both"/>
         <w:rPr>
@@ -5986,7 +6349,7 @@
           <w:numId w:val="2"/>
         </w:numPr>
         <w:spacing w:after="0" w:line="360" w:lineRule="auto"/>
-        <w:ind w:left="360" w:firstLine="66"/>
+        <w:ind w:firstLine="66"/>
         <w:contextualSpacing/>
         <w:jc w:val="both"/>
         <w:rPr>
@@ -6001,7 +6364,6 @@
           <w:sz w:val="28"/>
           <w:szCs w:val="28"/>
         </w:rPr>
-        <w:lastRenderedPageBreak/>
         <w:t xml:space="preserve">На графике выходных характеристик построена нагрузочная прямая при </w:t>
       </w:r>
       <w:r>
@@ -6088,7 +6450,66 @@
           <w:sz w:val="28"/>
           <w:szCs w:val="28"/>
         </w:rPr>
-        <w:t xml:space="preserve"> Ом:</w:t>
+        <w:t xml:space="preserve"> Ом</w:t>
+      </w:r>
+      <w:r>
+        <w:rPr>
+          <w:rFonts w:ascii="Times New Roman" w:hAnsi="Times New Roman" w:cs="Times New Roman"/>
+          <w:sz w:val="28"/>
+          <w:szCs w:val="28"/>
+        </w:rPr>
+        <w:t xml:space="preserve">. Для построения нагрузочной прямой </w:t>
+      </w:r>
+      <w:r>
+        <w:rPr>
+          <w:rFonts w:ascii="Times New Roman" w:hAnsi="Times New Roman" w:cs="Times New Roman"/>
+          <w:sz w:val="28"/>
+          <w:szCs w:val="28"/>
+        </w:rPr>
+        <w:t xml:space="preserve">был </w:t>
+      </w:r>
+      <w:r>
+        <w:rPr>
+          <w:rFonts w:ascii="Times New Roman" w:hAnsi="Times New Roman" w:cs="Times New Roman"/>
+          <w:sz w:val="28"/>
+          <w:szCs w:val="28"/>
+        </w:rPr>
+        <w:t xml:space="preserve">рассчитан ток стока </w:t>
+      </w:r>
+      <w:r>
+        <w:rPr>
+          <w:rFonts w:ascii="Times New Roman" w:hAnsi="Times New Roman" w:cs="Times New Roman"/>
+          <w:sz w:val="28"/>
+          <w:szCs w:val="28"/>
+          <w:lang w:val="en-US"/>
+        </w:rPr>
+        <w:t>I</w:t>
+      </w:r>
+      <w:r>
+        <w:rPr>
+          <w:rFonts w:ascii="Times New Roman" w:hAnsi="Times New Roman" w:cs="Times New Roman"/>
+          <w:sz w:val="28"/>
+          <w:szCs w:val="28"/>
+          <w:vertAlign w:val="subscript"/>
+          <w:lang w:val="en-US"/>
+        </w:rPr>
+        <w:t>c</w:t>
+      </w:r>
+      <w:r>
+        <w:rPr>
+          <w:rFonts w:ascii="Times New Roman" w:hAnsi="Times New Roman" w:cs="Times New Roman"/>
+          <w:sz w:val="28"/>
+          <w:szCs w:val="28"/>
+        </w:rPr>
+        <w:t>, по закону Ома</w:t>
+      </w:r>
+      <w:r>
+        <w:rPr>
+          <w:rFonts w:ascii="Times New Roman" w:hAnsi="Times New Roman" w:cs="Times New Roman"/>
+          <w:sz w:val="28"/>
+          <w:szCs w:val="28"/>
+        </w:rPr>
+        <w:t>:</w:t>
       </w:r>
     </w:p>
     <w:p>
@@ -6106,7 +6527,6 @@
     <w:p>
       <w:pPr>
         <w:spacing w:after="0" w:line="360" w:lineRule="auto"/>
-        <w:ind w:left="426"/>
         <w:contextualSpacing/>
         <w:jc w:val="center"/>
         <w:rPr>
@@ -6400,7 +6820,6 @@
     <w:p>
       <w:pPr>
         <w:spacing w:after="0" w:line="360" w:lineRule="auto"/>
-        <w:ind w:left="426"/>
         <w:contextualSpacing/>
         <w:jc w:val="center"/>
         <w:rPr>
@@ -6413,7 +6832,6 @@
     <w:p>
       <w:pPr>
         <w:spacing w:after="0" w:line="360" w:lineRule="auto"/>
-        <w:ind w:left="426"/>
         <w:contextualSpacing/>
         <w:jc w:val="both"/>
         <w:rPr>
@@ -6438,6 +6856,7 @@
           <w:numId w:val="2"/>
         </w:numPr>
         <w:spacing w:after="0" w:line="360" w:lineRule="auto"/>
+        <w:ind w:firstLine="0"/>
         <w:jc w:val="both"/>
         <w:rPr>
           <w:rFonts w:ascii="Times New Roman" w:hAnsi="Times New Roman" w:cs="Times New Roman"/>
@@ -6522,6 +6941,7 @@
           <w:numId w:val="2"/>
         </w:numPr>
         <w:spacing w:after="0" w:line="360" w:lineRule="auto"/>
+        <w:ind w:firstLine="0"/>
         <w:jc w:val="both"/>
         <w:rPr>
           <w:rFonts w:ascii="Times New Roman" w:hAnsi="Times New Roman" w:cs="Times New Roman"/>
@@ -6535,23 +6955,7 @@
           <w:sz w:val="28"/>
           <w:szCs w:val="28"/>
         </w:rPr>
-        <w:t xml:space="preserve">Используя формулу (3) рассчитана рассеиваемая мощность на канале транзистора и </w:t>
-      </w:r>
-      <w:r>
-        <w:rPr>
-          <w:rFonts w:ascii="Times New Roman" w:hAnsi="Times New Roman" w:cs="Times New Roman"/>
-          <w:sz w:val="28"/>
-          <w:szCs w:val="28"/>
-        </w:rPr>
-        <w:t xml:space="preserve">формулу (4) </w:t>
-      </w:r>
-      <w:r>
-        <w:rPr>
-          <w:rFonts w:ascii="Times New Roman" w:hAnsi="Times New Roman" w:cs="Times New Roman"/>
-          <w:sz w:val="28"/>
-          <w:szCs w:val="28"/>
-        </w:rPr>
-        <w:t xml:space="preserve">на сопротивлении стока </w:t>
+        <w:t xml:space="preserve">Используя формулу (3) рассчитана рассеиваемая мощность на канале транзистора и на сопротивлении стока </w:t>
       </w:r>
       <w:r>
         <w:rPr>
@@ -6600,9 +7004,20 @@
     </w:p>
     <w:p>
       <w:pPr>
+        <w:spacing w:after="0" w:line="360" w:lineRule="auto"/>
+        <w:jc w:val="both"/>
+        <w:rPr>
+          <w:rFonts w:ascii="Times New Roman" w:hAnsi="Times New Roman" w:cs="Times New Roman"/>
+          <w:sz w:val="28"/>
+          <w:szCs w:val="28"/>
+        </w:rPr>
+      </w:pPr>
+    </w:p>
+    <w:p>
+      <w:pPr>
         <w:pStyle w:val="a3"/>
         <w:spacing w:after="0"/>
-        <w:ind w:left="360" w:firstLine="0"/>
+        <w:ind w:left="0" w:firstLine="0"/>
         <w:jc w:val="center"/>
         <w:rPr>
           <w:rFonts w:cs="Times New Roman"/>
@@ -6646,7 +7061,19 @@
       <w:pPr>
         <w:pStyle w:val="a3"/>
         <w:spacing w:after="0"/>
-        <w:ind w:left="360" w:firstLine="0"/>
+        <w:ind w:left="0" w:firstLine="0"/>
+        <w:jc w:val="center"/>
+        <w:rPr>
+          <w:rFonts w:cs="Times New Roman"/>
+          <w:szCs w:val="28"/>
+        </w:rPr>
+      </w:pPr>
+    </w:p>
+    <w:p>
+      <w:pPr>
+        <w:pStyle w:val="a3"/>
+        <w:spacing w:after="0"/>
+        <w:ind w:left="0" w:firstLine="0"/>
         <w:jc w:val="center"/>
         <w:rPr>
           <w:rFonts w:eastAsiaTheme="minorEastAsia" w:cs="Times New Roman"/>
@@ -6875,11 +7302,23 @@
     </w:p>
     <w:p>
       <w:pPr>
+        <w:pStyle w:val="a3"/>
+        <w:spacing w:after="0"/>
+        <w:ind w:left="0" w:firstLine="0"/>
+        <w:rPr>
+          <w:rFonts w:eastAsiaTheme="minorEastAsia" w:cs="Times New Roman"/>
+          <w:szCs w:val="28"/>
+        </w:rPr>
+      </w:pPr>
+    </w:p>
+    <w:p>
+      <w:pPr>
         <w:numPr>
           <w:ilvl w:val="0"/>
           <w:numId w:val="2"/>
         </w:numPr>
         <w:spacing w:after="0" w:line="360" w:lineRule="auto"/>
+        <w:ind w:firstLine="0"/>
         <w:jc w:val="both"/>
         <w:rPr>
           <w:rFonts w:ascii="Times New Roman" w:hAnsi="Times New Roman" w:cs="Times New Roman"/>
@@ -6889,13 +7328,16 @@
       </w:pPr>
       <w:r>
         <w:rPr>
-          <w:sz w:val="28"/>
-          <w:szCs w:val="28"/>
-        </w:rPr>
+          <w:rFonts w:ascii="Times New Roman" w:hAnsi="Times New Roman" w:cs="Times New Roman"/>
+          <w:sz w:val="28"/>
+          <w:szCs w:val="28"/>
+        </w:rPr>
+        <w:lastRenderedPageBreak/>
         <w:t>Рассчитан</w:t>
       </w:r>
       <w:r>
         <w:rPr>
+          <w:rFonts w:ascii="Times New Roman" w:hAnsi="Times New Roman" w:cs="Times New Roman"/>
           <w:sz w:val="28"/>
           <w:szCs w:val="28"/>
         </w:rPr>
@@ -6903,6 +7345,7 @@
       </w:r>
       <w:r>
         <w:rPr>
+          <w:rFonts w:ascii="Times New Roman" w:hAnsi="Times New Roman" w:cs="Times New Roman"/>
           <w:sz w:val="28"/>
           <w:szCs w:val="28"/>
         </w:rPr>
@@ -6910,6 +7353,7 @@
       </w:r>
       <w:r>
         <w:rPr>
+          <w:rFonts w:ascii="Times New Roman" w:hAnsi="Times New Roman" w:cs="Times New Roman"/>
           <w:sz w:val="28"/>
           <w:szCs w:val="28"/>
         </w:rPr>
@@ -6917,6 +7361,7 @@
       </w:r>
       <w:r>
         <w:rPr>
+          <w:rFonts w:ascii="Times New Roman" w:hAnsi="Times New Roman" w:cs="Times New Roman"/>
           <w:sz w:val="28"/>
           <w:szCs w:val="28"/>
           <w:lang w:val="en-US"/>
@@ -6925,6 +7370,7 @@
       </w:r>
       <w:r>
         <w:rPr>
+          <w:rFonts w:ascii="Times New Roman" w:hAnsi="Times New Roman" w:cs="Times New Roman"/>
           <w:sz w:val="28"/>
           <w:szCs w:val="28"/>
           <w:vertAlign w:val="subscript"/>
@@ -6934,6 +7380,7 @@
       </w:r>
       <w:r>
         <w:rPr>
+          <w:rFonts w:ascii="Times New Roman" w:hAnsi="Times New Roman" w:cs="Times New Roman"/>
           <w:sz w:val="28"/>
           <w:szCs w:val="28"/>
           <w:vertAlign w:val="subscript"/>
@@ -6942,6 +7389,7 @@
       </w:r>
       <w:r>
         <w:rPr>
+          <w:rFonts w:ascii="Times New Roman" w:hAnsi="Times New Roman" w:cs="Times New Roman"/>
           <w:sz w:val="28"/>
           <w:szCs w:val="28"/>
         </w:rPr>
@@ -6949,20 +7397,15 @@
       </w:r>
       <w:r>
         <w:rPr>
-          <w:sz w:val="28"/>
-          <w:szCs w:val="28"/>
-        </w:rPr>
-        <w:t>и</w:t>
-      </w:r>
-      <w:r>
-        <w:rPr>
-          <w:sz w:val="28"/>
-          <w:szCs w:val="28"/>
-        </w:rPr>
-        <w:t xml:space="preserve"> </w:t>
-      </w:r>
-      <w:r>
-        <w:rPr>
+          <w:rFonts w:ascii="Times New Roman" w:hAnsi="Times New Roman" w:cs="Times New Roman"/>
+          <w:sz w:val="28"/>
+          <w:szCs w:val="28"/>
+        </w:rPr>
+        <w:t xml:space="preserve">и </w:t>
+      </w:r>
+      <w:r>
+        <w:rPr>
+          <w:rFonts w:ascii="Times New Roman" w:hAnsi="Times New Roman" w:cs="Times New Roman"/>
           <w:sz w:val="28"/>
           <w:szCs w:val="28"/>
           <w:lang w:val="en-US"/>
@@ -6971,6 +7414,7 @@
       </w:r>
       <w:r>
         <w:rPr>
+          <w:rFonts w:ascii="Times New Roman" w:hAnsi="Times New Roman" w:cs="Times New Roman"/>
           <w:sz w:val="28"/>
           <w:szCs w:val="28"/>
           <w:vertAlign w:val="subscript"/>
@@ -6980,6 +7424,7 @@
       </w:r>
       <w:r>
         <w:rPr>
+          <w:rFonts w:ascii="Times New Roman" w:hAnsi="Times New Roman" w:cs="Times New Roman"/>
           <w:sz w:val="28"/>
           <w:szCs w:val="28"/>
         </w:rPr>
@@ -6987,6 +7432,7 @@
       </w:r>
       <w:r>
         <w:rPr>
+          <w:rFonts w:ascii="Times New Roman" w:hAnsi="Times New Roman" w:cs="Times New Roman"/>
           <w:sz w:val="28"/>
           <w:szCs w:val="28"/>
           <w:vertAlign w:val="superscript"/>
@@ -6995,20 +7441,28 @@
       </w:r>
       <w:r>
         <w:rPr>
+          <w:rFonts w:ascii="Times New Roman" w:hAnsi="Times New Roman" w:cs="Times New Roman"/>
           <w:sz w:val="28"/>
           <w:szCs w:val="28"/>
         </w:rPr>
         <w:t xml:space="preserve"> Ом:</w:t>
+      </w:r>
+      <w:r>
+        <w:rPr>
+          <w:rFonts w:cs="Times New Roman"/>
+          <w:szCs w:val="28"/>
+        </w:rPr>
+        <w:t xml:space="preserve"> </w:t>
       </w:r>
     </w:p>
     <w:p>
       <w:pPr>
         <w:pStyle w:val="a3"/>
         <w:spacing w:after="0"/>
-        <w:ind w:firstLine="0"/>
+        <w:ind w:left="0" w:firstLine="0"/>
         <w:jc w:val="center"/>
         <w:rPr>
-          <w:rFonts w:cs="Times New Roman"/>
+          <w:rFonts w:eastAsiaTheme="minorEastAsia" w:cs="Times New Roman"/>
           <w:szCs w:val="28"/>
         </w:rPr>
       </w:pPr>
@@ -7181,7 +7635,6 @@
               <w:rPr>
                 <w:rFonts w:ascii="Cambria Math" w:hAnsi="Cambria Math" w:cs="Times New Roman"/>
                 <w:i/>
-                <w:sz w:val="22"/>
                 <w:szCs w:val="28"/>
                 <w:lang w:val="en-US"/>
               </w:rPr>
@@ -7235,11 +7688,23 @@
     </w:p>
     <w:p>
       <w:pPr>
+        <w:spacing w:after="0" w:line="360" w:lineRule="auto"/>
+        <w:jc w:val="both"/>
+        <w:rPr>
+          <w:rFonts w:ascii="Times New Roman" w:hAnsi="Times New Roman" w:cs="Times New Roman"/>
+          <w:sz w:val="28"/>
+          <w:szCs w:val="28"/>
+        </w:rPr>
+      </w:pPr>
+    </w:p>
+    <w:p>
+      <w:pPr>
         <w:numPr>
           <w:ilvl w:val="0"/>
           <w:numId w:val="2"/>
         </w:numPr>
         <w:spacing w:after="0" w:line="360" w:lineRule="auto"/>
+        <w:ind w:firstLine="0"/>
         <w:jc w:val="both"/>
         <w:rPr>
           <w:rFonts w:ascii="Times New Roman" w:hAnsi="Times New Roman" w:cs="Times New Roman"/>
@@ -7249,69 +7714,144 @@
       </w:pPr>
       <w:r>
         <w:rPr>
-          <w:sz w:val="28"/>
-          <w:szCs w:val="28"/>
-        </w:rPr>
-        <w:t>Рассчита</w:t>
-      </w:r>
-      <w:r>
-        <w:rPr>
-          <w:sz w:val="28"/>
-          <w:szCs w:val="28"/>
-        </w:rPr>
-        <w:t>на</w:t>
-      </w:r>
-      <w:r>
-        <w:rPr>
-          <w:sz w:val="28"/>
-          <w:szCs w:val="28"/>
-        </w:rPr>
-        <w:t xml:space="preserve"> крутизн</w:t>
-      </w:r>
-      <w:r>
-        <w:rPr>
-          <w:sz w:val="28"/>
-          <w:szCs w:val="28"/>
-        </w:rPr>
-        <w:t>а</w:t>
-      </w:r>
-      <w:r>
-        <w:rPr>
-          <w:sz w:val="28"/>
-          <w:szCs w:val="28"/>
-        </w:rPr>
-        <w:t xml:space="preserve"> характеристики транзистора для </w:t>
-      </w:r>
-      <w:r>
-        <w:rPr>
+          <w:rFonts w:ascii="Times New Roman" w:hAnsi="Times New Roman" w:cs="Times New Roman"/>
+          <w:sz w:val="28"/>
+          <w:szCs w:val="28"/>
+        </w:rPr>
+        <w:t xml:space="preserve">Используя данные таблицы 5 (Приложение) построен график зависимости тока стока </w:t>
+      </w:r>
+      <w:r>
+        <w:rPr>
+          <w:rFonts w:ascii="Times New Roman" w:hAnsi="Times New Roman" w:cs="Times New Roman"/>
           <w:sz w:val="28"/>
           <w:szCs w:val="28"/>
           <w:lang w:val="en-US"/>
         </w:rPr>
+        <w:t>I</w:t>
+      </w:r>
+      <w:r>
+        <w:rPr>
+          <w:rFonts w:ascii="Times New Roman" w:hAnsi="Times New Roman" w:cs="Times New Roman"/>
+          <w:sz w:val="28"/>
+          <w:szCs w:val="28"/>
+          <w:vertAlign w:val="subscript"/>
+          <w:lang w:val="en-US"/>
+        </w:rPr>
+        <w:t>c</w:t>
+      </w:r>
+      <w:r>
+        <w:rPr>
+          <w:rFonts w:ascii="Times New Roman" w:hAnsi="Times New Roman" w:cs="Times New Roman"/>
+          <w:sz w:val="28"/>
+          <w:szCs w:val="28"/>
+        </w:rPr>
+        <w:t xml:space="preserve"> </w:t>
+      </w:r>
+      <w:r>
+        <w:rPr>
+          <w:rFonts w:ascii="Times New Roman" w:hAnsi="Times New Roman" w:cs="Times New Roman"/>
+          <w:sz w:val="28"/>
+          <w:szCs w:val="28"/>
+        </w:rPr>
+        <w:t xml:space="preserve">от напряжения на затворе </w:t>
+      </w:r>
+      <w:r>
+        <w:rPr>
+          <w:rFonts w:ascii="Times New Roman" w:hAnsi="Times New Roman" w:cs="Times New Roman"/>
+          <w:sz w:val="28"/>
+          <w:szCs w:val="28"/>
+          <w:lang w:val="en-US"/>
+        </w:rPr>
         <w:t>U</w:t>
       </w:r>
       <w:r>
         <w:rPr>
-          <w:sz w:val="28"/>
-          <w:szCs w:val="28"/>
+          <w:rFonts w:ascii="Times New Roman" w:hAnsi="Times New Roman" w:cs="Times New Roman"/>
+          <w:sz w:val="28"/>
+          <w:szCs w:val="28"/>
+          <w:vertAlign w:val="subscript"/>
         </w:rPr>
         <w:t>з</w:t>
       </w:r>
       <w:r>
         <w:rPr>
-          <w:sz w:val="28"/>
-          <w:szCs w:val="28"/>
-        </w:rPr>
-        <w:t>= 2,5 В:</w:t>
+          <w:rFonts w:ascii="Times New Roman" w:hAnsi="Times New Roman" w:cs="Times New Roman"/>
+          <w:sz w:val="28"/>
+          <w:szCs w:val="28"/>
+        </w:rPr>
+        <w:t>.</w:t>
       </w:r>
     </w:p>
     <w:p>
       <w:pPr>
+        <w:pStyle w:val="a3"/>
+        <w:spacing w:after="0"/>
+        <w:ind w:left="0" w:firstLine="0"/>
+        <w:jc w:val="center"/>
+        <w:rPr>
+          <w:rFonts w:cs="Times New Roman"/>
+          <w:szCs w:val="28"/>
+        </w:rPr>
+      </w:pPr>
+    </w:p>
+    <w:p>
+      <w:pPr>
+        <w:numPr>
+          <w:ilvl w:val="0"/>
+          <w:numId w:val="2"/>
+        </w:numPr>
         <w:spacing w:after="0" w:line="360" w:lineRule="auto"/>
-        <w:ind w:left="360"/>
+        <w:ind w:firstLine="0"/>
+        <w:jc w:val="both"/>
+        <w:rPr>
+          <w:rFonts w:ascii="Times New Roman" w:hAnsi="Times New Roman" w:cs="Times New Roman"/>
+          <w:sz w:val="28"/>
+          <w:szCs w:val="28"/>
+        </w:rPr>
+      </w:pPr>
+      <w:r>
+        <w:rPr>
+          <w:rFonts w:ascii="Times New Roman" w:hAnsi="Times New Roman" w:cs="Times New Roman"/>
+          <w:sz w:val="28"/>
+          <w:szCs w:val="28"/>
+        </w:rPr>
+        <w:t xml:space="preserve">Рассчитана крутизна характеристики транзистора для </w:t>
+      </w:r>
+      <w:r>
+        <w:rPr>
+          <w:rFonts w:ascii="Times New Roman" w:hAnsi="Times New Roman" w:cs="Times New Roman"/>
+          <w:sz w:val="28"/>
+          <w:szCs w:val="28"/>
+          <w:lang w:val="en-US"/>
+        </w:rPr>
+        <w:t>U</w:t>
+      </w:r>
+      <w:r>
+        <w:rPr>
+          <w:rFonts w:ascii="Times New Roman" w:hAnsi="Times New Roman" w:cs="Times New Roman"/>
+          <w:sz w:val="28"/>
+          <w:szCs w:val="28"/>
+        </w:rPr>
+        <w:t>з= 2,5 В:</w:t>
+      </w:r>
+    </w:p>
+    <w:p>
+      <w:pPr>
+        <w:spacing w:after="0" w:line="360" w:lineRule="auto"/>
+        <w:jc w:val="both"/>
+        <w:rPr>
+          <w:rFonts w:ascii="Times New Roman" w:hAnsi="Times New Roman" w:cs="Times New Roman"/>
+          <w:sz w:val="28"/>
+          <w:szCs w:val="28"/>
+        </w:rPr>
+      </w:pPr>
+    </w:p>
+    <w:p>
+      <w:pPr>
+        <w:spacing w:after="0" w:line="360" w:lineRule="auto"/>
         <w:jc w:val="center"/>
         <w:rPr>
-          <w:rFonts w:ascii="Times New Roman" w:hAnsi="Times New Roman" w:cs="Times New Roman"/>
+          <w:rFonts w:ascii="Times New Roman" w:eastAsiaTheme="minorEastAsia" w:hAnsi="Times New Roman" w:cs="Times New Roman"/>
           <w:sz w:val="28"/>
           <w:szCs w:val="28"/>
         </w:rPr>
@@ -7559,15 +8099,7 @@
                 <w:sz w:val="28"/>
                 <w:szCs w:val="28"/>
               </w:rPr>
-              <m:t>1</m:t>
-            </m:r>
-            <m:r>
-              <w:rPr>
-                <w:rFonts w:ascii="Cambria Math" w:eastAsiaTheme="minorEastAsia" w:hAnsi="Cambria Math" w:cs="Times New Roman"/>
-                <w:sz w:val="28"/>
-                <w:szCs w:val="28"/>
-              </w:rPr>
-              <m:t>*</m:t>
+              <m:t>1*</m:t>
             </m:r>
             <m:sSup>
               <m:sSupPr>
@@ -7620,15 +8152,7 @@
             <w:sz w:val="28"/>
             <w:szCs w:val="28"/>
           </w:rPr>
-          <m:t>=</m:t>
-        </m:r>
-        <m:r>
-          <w:rPr>
-            <w:rFonts w:ascii="Cambria Math" w:eastAsiaTheme="minorEastAsia" w:hAnsi="Cambria Math" w:cs="Times New Roman"/>
-            <w:sz w:val="28"/>
-            <w:szCs w:val="28"/>
-          </w:rPr>
-          <m:t>0,01</m:t>
+          <m:t>=0,01</m:t>
         </m:r>
       </m:oMath>
       <w:r>
@@ -7637,23 +8161,7 @@
           <w:sz w:val="28"/>
           <w:szCs w:val="28"/>
         </w:rPr>
-        <w:t xml:space="preserve"> (А</w:t>
-      </w:r>
-      <w:r>
-        <w:rPr>
-          <w:rFonts w:ascii="Times New Roman" w:eastAsiaTheme="minorEastAsia" w:hAnsi="Times New Roman" w:cs="Times New Roman"/>
-          <w:sz w:val="28"/>
-          <w:szCs w:val="28"/>
-        </w:rPr>
-        <w:t>/</w:t>
-      </w:r>
-      <w:r>
-        <w:rPr>
-          <w:rFonts w:ascii="Times New Roman" w:eastAsiaTheme="minorEastAsia" w:hAnsi="Times New Roman" w:cs="Times New Roman"/>
-          <w:sz w:val="28"/>
-          <w:szCs w:val="28"/>
-        </w:rPr>
-        <w:t>В)</w:t>
+        <w:t xml:space="preserve"> (А/В)</w:t>
       </w:r>
       <w:r>
         <w:rPr>
@@ -7664,6 +8172,18 @@
         <w:tab/>
         <w:t>(10)</w:t>
       </w:r>
+    </w:p>
+    <w:p>
+      <w:pPr>
+        <w:spacing w:after="0" w:line="360" w:lineRule="auto"/>
+        <w:jc w:val="both"/>
+        <w:rPr>
+          <w:rFonts w:ascii="Times New Roman" w:hAnsi="Times New Roman" w:cs="Times New Roman"/>
+          <w:i/>
+          <w:sz w:val="28"/>
+          <w:szCs w:val="28"/>
+        </w:rPr>
+      </w:pPr>
     </w:p>
     <w:p>
       <w:pPr>
@@ -7672,26 +8192,61 @@
           <w:numId w:val="2"/>
         </w:numPr>
         <w:spacing w:after="0" w:line="360" w:lineRule="auto"/>
+        <w:ind w:firstLine="0"/>
         <w:jc w:val="both"/>
         <w:rPr>
           <w:rFonts w:ascii="Times New Roman" w:hAnsi="Times New Roman" w:cs="Times New Roman"/>
-          <w:sz w:val="28"/>
-          <w:szCs w:val="28"/>
-        </w:rPr>
-      </w:pPr>
-      <w:r>
-        <w:rPr>
-          <w:rFonts w:ascii="Times New Roman" w:hAnsi="Times New Roman" w:cs="Times New Roman"/>
-          <w:sz w:val="28"/>
-          <w:szCs w:val="28"/>
-        </w:rPr>
-        <w:t>Вывод</w:t>
-      </w:r>
+          <w:i/>
+          <w:sz w:val="28"/>
+          <w:szCs w:val="28"/>
+        </w:rPr>
+      </w:pPr>
+      <w:r>
+        <w:rPr>
+          <w:rFonts w:ascii="Times New Roman" w:hAnsi="Times New Roman" w:cs="Times New Roman"/>
+          <w:sz w:val="28"/>
+          <w:szCs w:val="28"/>
+        </w:rPr>
+        <w:t>Проведя анализ полученных результатов можно сделать вывод,</w:t>
+      </w:r>
+      <w:r>
+        <w:rPr>
+          <w:rFonts w:ascii="Times New Roman" w:hAnsi="Times New Roman" w:cs="Times New Roman"/>
+          <w:sz w:val="28"/>
+          <w:szCs w:val="28"/>
+        </w:rPr>
+        <w:t xml:space="preserve"> что </w:t>
+      </w:r>
+      <w:r>
+        <w:rPr>
+          <w:rFonts w:ascii="Times New Roman" w:hAnsi="Times New Roman" w:cs="Times New Roman"/>
+          <w:sz w:val="28"/>
+          <w:szCs w:val="28"/>
+        </w:rPr>
+        <w:t>ток стока значительно зависит от напряжения на затворе и не зависит от напряжения стока. С увеличением напряжения на затворе ток стока возраст</w:t>
+      </w:r>
+      <w:r>
+        <w:rPr>
+          <w:rFonts w:ascii="Times New Roman" w:hAnsi="Times New Roman" w:cs="Times New Roman"/>
+          <w:sz w:val="28"/>
+          <w:szCs w:val="28"/>
+        </w:rPr>
+        <w:t>ает и график входной характеристики полевого транзистора похож на прямую ветвь ВАХ диода</w:t>
+      </w:r>
+      <w:r>
+        <w:rPr>
+          <w:rFonts w:ascii="Times New Roman" w:hAnsi="Times New Roman" w:cs="Times New Roman"/>
+          <w:sz w:val="28"/>
+          <w:szCs w:val="28"/>
+        </w:rPr>
+        <w:t>.</w:t>
+      </w:r>
+      <w:bookmarkStart w:id="0" w:name="_GoBack"/>
+      <w:bookmarkEnd w:id="0"/>
     </w:p>
     <w:p>
       <w:pPr>
         <w:spacing w:after="0" w:line="360" w:lineRule="auto"/>
-        <w:ind w:left="360"/>
         <w:jc w:val="both"/>
         <w:rPr>
           <w:rFonts w:ascii="Times New Roman" w:hAnsi="Times New Roman" w:cs="Times New Roman"/>
@@ -7817,27 +8372,62 @@
           <w:rFonts w:cs="Times New Roman"/>
           <w:szCs w:val="28"/>
         </w:rPr>
-        <w:t xml:space="preserve">При выполнении лабораторной работы были исследованы характеристики диодов, стабилитронов, светоизлучающих диодов, а так же диодов Шоттки. </w:t>
+        <w:t xml:space="preserve">При выполнении лабораторной работы были исследованы характеристики </w:t>
       </w:r>
       <w:r>
         <w:rPr>
           <w:rFonts w:cs="Times New Roman"/>
           <w:szCs w:val="28"/>
         </w:rPr>
-        <w:t>Для данных элементов были построены вольтамперные характеристик</w:t>
+        <w:t>биполярного и полевого транзисторов. Было исследовано, что при увеличении тока через базу биполярного транзистора, ток коллектора так же возрастает, аналогично увеличивая напряжение на затворе полевого транзистора, увеличивается его ток стока, таким образом, такое свойство транзисторов позволяет управлять током выходной цепи. Можно отметить,</w:t>
       </w:r>
       <w:r>
         <w:rPr>
           <w:rFonts w:cs="Times New Roman"/>
           <w:szCs w:val="28"/>
         </w:rPr>
-        <w:t>и</w:t>
+        <w:t xml:space="preserve"> </w:t>
       </w:r>
       <w:r>
         <w:rPr>
           <w:rFonts w:cs="Times New Roman"/>
           <w:szCs w:val="28"/>
         </w:rPr>
+        <w:t xml:space="preserve">что коэффициент усиления биполярного транзистора </w:t>
+      </w:r>
+      <w:r>
+        <w:rPr>
+          <w:rFonts w:cs="Times New Roman"/>
+          <w:szCs w:val="28"/>
+        </w:rPr>
+        <w:t xml:space="preserve">показывает, что ток коллектора в 233 раза больше тока базы. Отсюда можно сделать вывод, </w:t>
+      </w:r>
+      <w:r>
+        <w:rPr>
+          <w:rFonts w:cs="Times New Roman"/>
+          <w:szCs w:val="28"/>
+        </w:rPr>
+        <w:t>что</w:t>
+      </w:r>
+      <w:r>
+        <w:rPr>
+          <w:rFonts w:cs="Times New Roman"/>
+          <w:szCs w:val="28"/>
+        </w:rPr>
+        <w:t xml:space="preserve"> усиление тока биполярным транзистором</w:t>
+      </w:r>
+      <w:r>
+        <w:rPr>
+          <w:rFonts w:cs="Times New Roman"/>
+          <w:szCs w:val="28"/>
+        </w:rPr>
+        <w:t xml:space="preserve"> значительно больше</w:t>
+      </w:r>
+      <w:r>
+        <w:rPr>
+          <w:rFonts w:cs="Times New Roman"/>
+          <w:szCs w:val="28"/>
+        </w:rPr>
         <w:t>,</w:t>
       </w:r>
       <w:r>
@@ -7845,105 +8435,7 @@
           <w:rFonts w:cs="Times New Roman"/>
           <w:szCs w:val="28"/>
         </w:rPr>
-        <w:t xml:space="preserve"> и было установлен</w:t>
-      </w:r>
-      <w:r>
-        <w:rPr>
-          <w:rFonts w:cs="Times New Roman"/>
-          <w:szCs w:val="28"/>
-        </w:rPr>
-        <w:t xml:space="preserve">о, что величина сопротивления </w:t>
-      </w:r>
-      <w:r>
-        <w:rPr>
-          <w:rFonts w:cs="Times New Roman"/>
-          <w:szCs w:val="28"/>
-        </w:rPr>
-        <w:t>резистора</w:t>
-      </w:r>
-      <w:r>
-        <w:rPr>
-          <w:rFonts w:cs="Times New Roman"/>
-          <w:szCs w:val="28"/>
-        </w:rPr>
-        <w:t xml:space="preserve"> не меняется, при изменении </w:t>
-      </w:r>
-      <w:r>
-        <w:rPr>
-          <w:rFonts w:cs="Times New Roman"/>
-          <w:szCs w:val="28"/>
-        </w:rPr>
-        <w:t xml:space="preserve">его </w:t>
-      </w:r>
-      <w:r>
-        <w:rPr>
-          <w:rFonts w:cs="Times New Roman"/>
-          <w:szCs w:val="28"/>
-        </w:rPr>
-        <w:t xml:space="preserve">напряжения, в свою очередь сопротивление </w:t>
-      </w:r>
-      <w:r>
-        <w:rPr>
-          <w:rFonts w:cs="Times New Roman"/>
-          <w:szCs w:val="28"/>
-        </w:rPr>
-        <w:t>диода, диода Шоттки и светодиода</w:t>
-      </w:r>
-      <w:r>
-        <w:rPr>
-          <w:rFonts w:cs="Times New Roman"/>
-          <w:szCs w:val="28"/>
-        </w:rPr>
-        <w:t xml:space="preserve"> зависит от поданного напряжения</w:t>
-      </w:r>
-      <w:r>
-        <w:rPr>
-          <w:rFonts w:cs="Times New Roman"/>
-          <w:szCs w:val="28"/>
-        </w:rPr>
-        <w:t>. На практике было исследовано, что данные элементы имеют разную величину падения напряжения</w:t>
-      </w:r>
-      <w:r>
-        <w:rPr>
-          <w:rFonts w:cs="Times New Roman"/>
-          <w:szCs w:val="28"/>
-        </w:rPr>
-        <w:t>.</w:t>
-      </w:r>
-      <w:r>
-        <w:rPr>
-          <w:rFonts w:cs="Times New Roman"/>
-          <w:szCs w:val="28"/>
-        </w:rPr>
-        <w:t xml:space="preserve"> Так же было установлено, что до наступления электрического пробоя ток через стабилитрон отсутствует и сопротивление стабилитрона велико. В момент пробоя</w:t>
-      </w:r>
-      <w:r>
-        <w:rPr>
-          <w:rFonts w:cs="Times New Roman"/>
-          <w:szCs w:val="28"/>
-        </w:rPr>
-        <w:t>,</w:t>
-      </w:r>
-      <w:r>
-        <w:rPr>
-          <w:rFonts w:cs="Times New Roman"/>
-          <w:szCs w:val="28"/>
-        </w:rPr>
-        <w:t xml:space="preserve"> ток через стабилитрон резко возрастает, а дифференциально</w:t>
-      </w:r>
-      <w:r>
-        <w:rPr>
-          <w:rFonts w:cs="Times New Roman"/>
-          <w:szCs w:val="28"/>
-        </w:rPr>
-        <w:t>е</w:t>
-      </w:r>
-      <w:r>
-        <w:rPr>
-          <w:rFonts w:cs="Times New Roman"/>
-          <w:szCs w:val="28"/>
-        </w:rPr>
-        <w:t xml:space="preserve"> сопротивление снижается до малых величин, за счет чего поддерживается постоянное напряжение на нем.</w:t>
+        <w:t xml:space="preserve"> чем усиление тока полевым транзистором.</w:t>
       </w:r>
     </w:p>
     <w:sectPr>
@@ -8013,7 +8505,7 @@
           <w:rPr>
             <w:noProof/>
           </w:rPr>
-          <w:t>7</w:t>
+          <w:t>9</w:t>
         </w:r>
         <w:r>
           <w:fldChar w:fldCharType="end"/>
@@ -8059,8 +8551,8 @@
   <w:abstractNum w:abstractNumId="0">
     <w:nsid w:val="12061E4F"/>
     <w:multiLevelType w:val="hybridMultilevel"/>
-    <w:tmpl w:val="544EACEC"/>
-    <w:lvl w:ilvl="0" w:tplc="60C26CFA">
+    <w:tmpl w:val="610459C6"/>
+    <w:lvl w:ilvl="0" w:tplc="75408600">
       <w:start w:val="1"/>
       <w:numFmt w:val="decimal"/>
       <w:lvlText w:val="4.%1 "/>
@@ -8073,9 +8565,10 @@
       </w:pPr>
       <w:rPr>
         <w:rFonts w:hint="default"/>
+        <w:i w:val="0"/>
       </w:rPr>
     </w:lvl>
-    <w:lvl w:ilvl="1" w:tplc="04190019" w:tentative="1">
+    <w:lvl w:ilvl="1" w:tplc="04190019">
       <w:start w:val="1"/>
       <w:numFmt w:val="lowerLetter"/>
       <w:lvlText w:val="%2."/>
@@ -9418,11 +9911,11 @@
           <c:showPercent val="0"/>
           <c:showBubbleSize val="0"/>
         </c:dLbls>
-        <c:axId val="215399424"/>
-        <c:axId val="215406464"/>
+        <c:axId val="201624960"/>
+        <c:axId val="246974720"/>
       </c:scatterChart>
       <c:valAx>
-        <c:axId val="215399424"/>
+        <c:axId val="201624960"/>
         <c:scaling>
           <c:orientation val="minMax"/>
         </c:scaling>
@@ -9475,12 +9968,12 @@
         <c:majorTickMark val="out"/>
         <c:minorTickMark val="none"/>
         <c:tickLblPos val="nextTo"/>
-        <c:crossAx val="215406464"/>
+        <c:crossAx val="246974720"/>
         <c:crosses val="autoZero"/>
         <c:crossBetween val="midCat"/>
       </c:valAx>
       <c:valAx>
-        <c:axId val="215406464"/>
+        <c:axId val="246974720"/>
         <c:scaling>
           <c:orientation val="minMax"/>
         </c:scaling>
@@ -9526,7 +10019,7 @@
         <c:majorTickMark val="out"/>
         <c:minorTickMark val="none"/>
         <c:tickLblPos val="nextTo"/>
-        <c:crossAx val="215399424"/>
+        <c:crossAx val="201624960"/>
         <c:crosses val="autoZero"/>
         <c:crossBetween val="midCat"/>
       </c:valAx>
@@ -10129,16 +10622,18 @@
           <c:showPercent val="0"/>
           <c:showBubbleSize val="0"/>
         </c:dLbls>
-        <c:axId val="369428736"/>
-        <c:axId val="403030016"/>
+        <c:axId val="246661120"/>
+        <c:axId val="246663040"/>
       </c:scatterChart>
       <c:valAx>
-        <c:axId val="369428736"/>
+        <c:axId val="246661120"/>
         <c:scaling>
           <c:orientation val="minMax"/>
         </c:scaling>
         <c:delete val="0"/>
         <c:axPos val="b"/>
+        <c:majorGridlines/>
+        <c:minorGridlines/>
         <c:title>
           <c:tx>
             <c:rich>
@@ -10178,18 +10673,19 @@
         <c:majorTickMark val="out"/>
         <c:minorTickMark val="none"/>
         <c:tickLblPos val="nextTo"/>
-        <c:crossAx val="403030016"/>
+        <c:crossAx val="246663040"/>
         <c:crosses val="autoZero"/>
         <c:crossBetween val="midCat"/>
       </c:valAx>
       <c:valAx>
-        <c:axId val="403030016"/>
+        <c:axId val="246663040"/>
         <c:scaling>
           <c:orientation val="minMax"/>
         </c:scaling>
         <c:delete val="0"/>
         <c:axPos val="l"/>
         <c:majorGridlines/>
+        <c:minorGridlines/>
         <c:title>
           <c:tx>
             <c:rich>
@@ -10229,7 +10725,7 @@
         <c:majorTickMark val="out"/>
         <c:minorTickMark val="none"/>
         <c:tickLblPos val="nextTo"/>
-        <c:crossAx val="369428736"/>
+        <c:crossAx val="246661120"/>
         <c:crosses val="autoZero"/>
         <c:crossBetween val="midCat"/>
       </c:valAx>
@@ -10447,11 +10943,11 @@
           <c:showPercent val="0"/>
           <c:showBubbleSize val="0"/>
         </c:dLbls>
-        <c:axId val="198228224"/>
-        <c:axId val="198230400"/>
+        <c:axId val="246754304"/>
+        <c:axId val="246760576"/>
       </c:scatterChart>
       <c:valAx>
-        <c:axId val="198228224"/>
+        <c:axId val="246754304"/>
         <c:scaling>
           <c:orientation val="minMax"/>
         </c:scaling>
@@ -10496,12 +10992,12 @@
         <c:majorTickMark val="out"/>
         <c:minorTickMark val="none"/>
         <c:tickLblPos val="nextTo"/>
-        <c:crossAx val="198230400"/>
+        <c:crossAx val="246760576"/>
         <c:crosses val="autoZero"/>
         <c:crossBetween val="midCat"/>
       </c:valAx>
       <c:valAx>
-        <c:axId val="198230400"/>
+        <c:axId val="246760576"/>
         <c:scaling>
           <c:orientation val="minMax"/>
         </c:scaling>
@@ -10549,7 +11045,7 @@
         <c:majorTickMark val="out"/>
         <c:minorTickMark val="none"/>
         <c:tickLblPos val="nextTo"/>
-        <c:crossAx val="198228224"/>
+        <c:crossAx val="246754304"/>
         <c:crosses val="autoZero"/>
         <c:crossBetween val="midCat"/>
       </c:valAx>
@@ -10625,7 +11121,7 @@
           <c:idx val="0"/>
           <c:order val="0"/>
           <c:tx>
-            <c:v>Uз1</c:v>
+            <c:v>Uзи1</c:v>
           </c:tx>
           <c:marker>
             <c:symbol val="none"/>
@@ -10696,7 +11192,7 @@
           <c:idx val="1"/>
           <c:order val="1"/>
           <c:tx>
-            <c:v>Uз2</c:v>
+            <c:v>Uзи2</c:v>
           </c:tx>
           <c:marker>
             <c:symbol val="none"/>
@@ -10767,7 +11263,7 @@
           <c:idx val="2"/>
           <c:order val="2"/>
           <c:tx>
-            <c:v>Uз3</c:v>
+            <c:v>Uзи3</c:v>
           </c:tx>
           <c:marker>
             <c:symbol val="none"/>
@@ -10838,7 +11334,7 @@
           <c:idx val="3"/>
           <c:order val="3"/>
           <c:tx>
-            <c:v>Uз4</c:v>
+            <c:v>Uзи4</c:v>
           </c:tx>
           <c:marker>
             <c:symbol val="none"/>
@@ -10967,7 +11463,7 @@
           <c:idx val="5"/>
           <c:order val="5"/>
           <c:tx>
-            <c:v>Uзн</c:v>
+            <c:v>Uзир</c:v>
           </c:tx>
           <c:spPr>
             <a:ln>
@@ -11047,11 +11543,11 @@
           <c:showPercent val="0"/>
           <c:showBubbleSize val="0"/>
         </c:dLbls>
-        <c:axId val="215356928"/>
-        <c:axId val="215358848"/>
+        <c:axId val="246778112"/>
+        <c:axId val="246780288"/>
       </c:scatterChart>
       <c:valAx>
-        <c:axId val="215356928"/>
+        <c:axId val="246778112"/>
         <c:scaling>
           <c:orientation val="minMax"/>
         </c:scaling>
@@ -11098,12 +11594,12 @@
         <c:majorTickMark val="out"/>
         <c:minorTickMark val="none"/>
         <c:tickLblPos val="nextTo"/>
-        <c:crossAx val="215358848"/>
+        <c:crossAx val="246780288"/>
         <c:crosses val="autoZero"/>
         <c:crossBetween val="midCat"/>
       </c:valAx>
       <c:valAx>
-        <c:axId val="215358848"/>
+        <c:axId val="246780288"/>
         <c:scaling>
           <c:orientation val="minMax"/>
         </c:scaling>
@@ -11150,7 +11646,7 @@
         <c:majorTickMark val="out"/>
         <c:minorTickMark val="none"/>
         <c:tickLblPos val="nextTo"/>
-        <c:crossAx val="215356928"/>
+        <c:crossAx val="246778112"/>
         <c:crosses val="autoZero"/>
         <c:crossBetween val="midCat"/>
       </c:valAx>
@@ -11426,11 +11922,11 @@
           <c:showPercent val="0"/>
           <c:showBubbleSize val="0"/>
         </c:dLbls>
-        <c:axId val="216924928"/>
-        <c:axId val="216926848"/>
+        <c:axId val="246978048"/>
+        <c:axId val="246979968"/>
       </c:scatterChart>
       <c:valAx>
-        <c:axId val="216924928"/>
+        <c:axId val="246978048"/>
         <c:scaling>
           <c:orientation val="minMax"/>
         </c:scaling>
@@ -11470,12 +11966,12 @@
         <c:majorTickMark val="out"/>
         <c:minorTickMark val="none"/>
         <c:tickLblPos val="nextTo"/>
-        <c:crossAx val="216926848"/>
+        <c:crossAx val="246979968"/>
         <c:crosses val="autoZero"/>
         <c:crossBetween val="midCat"/>
       </c:valAx>
       <c:valAx>
-        <c:axId val="216926848"/>
+        <c:axId val="246979968"/>
         <c:scaling>
           <c:orientation val="minMax"/>
         </c:scaling>
@@ -11521,7 +12017,7 @@
         <c:majorTickMark val="out"/>
         <c:minorTickMark val="none"/>
         <c:tickLblPos val="nextTo"/>
-        <c:crossAx val="216924928"/>
+        <c:crossAx val="246978048"/>
         <c:crosses val="autoZero"/>
         <c:crossBetween val="midCat"/>
       </c:valAx>
@@ -11538,500 +12034,6 @@
     <c:autoUpdate val="0"/>
   </c:externalData>
 </c:chartSpace>
-</file>
-
-<file path=word/glossary/document.xml><?xml version="1.0" encoding="utf-8"?>
-<w:glossaryDocument xmlns:wpc="http://schemas.microsoft.com/office/word/2010/wordprocessingCanvas" xmlns:mc="http://schemas.openxmlformats.org/markup-compatibility/2006" xmlns:o="urn:schemas-microsoft-com:office:office" xmlns:r="http://schemas.openxmlformats.org/officeDocument/2006/relationships" xmlns:m="http://schemas.openxmlformats.org/officeDocument/2006/math" xmlns:v="urn:schemas-microsoft-com:vml" xmlns:wp14="http://schemas.microsoft.com/office/word/2010/wordprocessingDrawing" xmlns:wp="http://schemas.openxmlformats.org/drawingml/2006/wordprocessingDrawing" xmlns:w10="urn:schemas-microsoft-com:office:word" xmlns:w="http://schemas.openxmlformats.org/wordprocessingml/2006/main" xmlns:w14="http://schemas.microsoft.com/office/word/2010/wordml" xmlns:wpg="http://schemas.microsoft.com/office/word/2010/wordprocessingGroup" xmlns:wpi="http://schemas.microsoft.com/office/word/2010/wordprocessingInk" xmlns:wne="http://schemas.microsoft.com/office/word/2006/wordml" xmlns:wps="http://schemas.microsoft.com/office/word/2010/wordprocessingShape" mc:Ignorable="w14 wp14"/>
-</file>
-
-<file path=word/glossary/fontTable.xml><?xml version="1.0" encoding="utf-8"?>
-<w:fonts xmlns:mc="http://schemas.openxmlformats.org/markup-compatibility/2006" xmlns:r="http://schemas.openxmlformats.org/officeDocument/2006/relationships" xmlns:w="http://schemas.openxmlformats.org/wordprocessingml/2006/main" xmlns:w14="http://schemas.microsoft.com/office/word/2010/wordml" mc:Ignorable="w14">
-  <w:font w:name="Times New Roman">
-    <w:panose1 w:val="02020603050405020304"/>
-    <w:charset w:val="CC"/>
-    <w:family w:val="roman"/>
-    <w:pitch w:val="variable"/>
-    <w:sig w:usb0="E0002EFF" w:usb1="C000785B" w:usb2="00000009" w:usb3="00000000" w:csb0="000001FF" w:csb1="00000000"/>
-  </w:font>
-  <w:font w:name="Calibri">
-    <w:panose1 w:val="020F0502020204030204"/>
-    <w:charset w:val="CC"/>
-    <w:family w:val="swiss"/>
-    <w:pitch w:val="variable"/>
-    <w:sig w:usb0="E0002AFF" w:usb1="C000247B" w:usb2="00000009" w:usb3="00000000" w:csb0="000001FF" w:csb1="00000000"/>
-  </w:font>
-  <w:font w:name="Andale Sans UI">
-    <w:altName w:val="Times New Roman"/>
-    <w:charset w:val="CC"/>
-    <w:family w:val="auto"/>
-    <w:pitch w:val="variable"/>
-  </w:font>
-  <w:font w:name="Tahoma">
-    <w:panose1 w:val="020B0604030504040204"/>
-    <w:charset w:val="CC"/>
-    <w:family w:val="swiss"/>
-    <w:pitch w:val="variable"/>
-    <w:sig w:usb0="E1002EFF" w:usb1="C000605B" w:usb2="00000029" w:usb3="00000000" w:csb0="000101FF" w:csb1="00000000"/>
-  </w:font>
-  <w:font w:name="Cambria Math">
-    <w:panose1 w:val="02040503050406030204"/>
-    <w:charset w:val="CC"/>
-    <w:family w:val="roman"/>
-    <w:pitch w:val="variable"/>
-    <w:sig w:usb0="E00006FF" w:usb1="420024FF" w:usb2="02000000" w:usb3="00000000" w:csb0="0000019F" w:csb1="00000000"/>
-  </w:font>
-  <w:font w:name="Cambria">
-    <w:panose1 w:val="02040503050406030204"/>
-    <w:charset w:val="CC"/>
-    <w:family w:val="roman"/>
-    <w:pitch w:val="variable"/>
-    <w:sig w:usb0="E00006FF" w:usb1="400004FF" w:usb2="00000000" w:usb3="00000000" w:csb0="0000019F" w:csb1="00000000"/>
-  </w:font>
-</w:fonts>
-</file>
-
-<file path=word/glossary/settings.xml><?xml version="1.0" encoding="utf-8"?>
-<w:settings xmlns:mc="http://schemas.openxmlformats.org/markup-compatibility/2006" xmlns:o="urn:schemas-microsoft-com:office:office" xmlns:r="http://schemas.openxmlformats.org/officeDocument/2006/relationships" xmlns:m="http://schemas.openxmlformats.org/officeDocument/2006/math" xmlns:v="urn:schemas-microsoft-com:vml" xmlns:w10="urn:schemas-microsoft-com:office:word" xmlns:w="http://schemas.openxmlformats.org/wordprocessingml/2006/main" xmlns:w14="http://schemas.microsoft.com/office/word/2010/wordml" xmlns:sl="http://schemas.openxmlformats.org/schemaLibrary/2006/main" mc:Ignorable="w14">
-  <w:view w:val="normal"/>
-  <w:defaultTabStop w:val="708"/>
-  <w:characterSpacingControl w:val="doNotCompress"/>
-  <w:compat>
-    <w:useFELayout/>
-    <w:compatSetting w:name="compatibilityMode" w:uri="http://schemas.microsoft.com/office/word" w:val="14"/>
-    <w:compatSetting w:name="overrideTableStyleFontSizeAndJustification" w:uri="http://schemas.microsoft.com/office/word" w:val="1"/>
-    <w:compatSetting w:name="enableOpenTypeFeatures" w:uri="http://schemas.microsoft.com/office/word" w:val="1"/>
-    <w:compatSetting w:name="doNotFlipMirrorIndents" w:uri="http://schemas.microsoft.com/office/word" w:val="1"/>
-  </w:compat>
-  <w:rsids>
-    <w:rsidRoot w:val="002C77CE"/>
-    <w:rsid w:val="00250F40"/>
-    <w:rsid w:val="002C77CE"/>
-  </w:rsids>
-  <m:mathPr>
-    <m:mathFont m:val="Cambria Math"/>
-    <m:brkBin m:val="before"/>
-    <m:brkBinSub m:val="--"/>
-    <m:smallFrac m:val="0"/>
-    <m:dispDef/>
-    <m:lMargin m:val="0"/>
-    <m:rMargin m:val="0"/>
-    <m:defJc m:val="centerGroup"/>
-    <m:wrapIndent m:val="1440"/>
-    <m:intLim m:val="subSup"/>
-    <m:naryLim m:val="undOvr"/>
-  </m:mathPr>
-  <w:themeFontLang w:val="ru-RU"/>
-  <w:clrSchemeMapping w:bg1="light1" w:t1="dark1" w:bg2="light2" w:t2="dark2" w:accent1="accent1" w:accent2="accent2" w:accent3="accent3" w:accent4="accent4" w:accent5="accent5" w:accent6="accent6" w:hyperlink="hyperlink" w:followedHyperlink="followedHyperlink"/>
-  <w:decimalSymbol w:val=","/>
-  <w:listSeparator w:val=";"/>
-</w:settings>
-</file>
-
-<file path=word/glossary/styles.xml><?xml version="1.0" encoding="utf-8"?>
-<w:styles xmlns:mc="http://schemas.openxmlformats.org/markup-compatibility/2006" xmlns:r="http://schemas.openxmlformats.org/officeDocument/2006/relationships" xmlns:w="http://schemas.openxmlformats.org/wordprocessingml/2006/main" xmlns:w14="http://schemas.microsoft.com/office/word/2010/wordml" mc:Ignorable="w14">
-  <w:docDefaults>
-    <w:rPrDefault>
-      <w:rPr>
-        <w:rFonts w:asciiTheme="minorHAnsi" w:eastAsiaTheme="minorEastAsia" w:hAnsiTheme="minorHAnsi" w:cstheme="minorBidi"/>
-        <w:sz w:val="22"/>
-        <w:szCs w:val="22"/>
-        <w:lang w:val="ru-RU" w:eastAsia="ru-RU" w:bidi="ar-SA"/>
-      </w:rPr>
-    </w:rPrDefault>
-    <w:pPrDefault>
-      <w:pPr>
-        <w:spacing w:after="200" w:line="276" w:lineRule="auto"/>
-      </w:pPr>
-    </w:pPrDefault>
-  </w:docDefaults>
-  <w:latentStyles w:defLockedState="0" w:defUIPriority="99" w:defSemiHidden="1" w:defUnhideWhenUsed="1" w:defQFormat="0" w:count="267">
-    <w:lsdException w:name="Normal" w:semiHidden="0" w:uiPriority="0" w:unhideWhenUsed="0" w:qFormat="1"/>
-    <w:lsdException w:name="heading 1" w:semiHidden="0" w:uiPriority="9" w:unhideWhenUsed="0" w:qFormat="1"/>
-    <w:lsdException w:name="heading 2" w:uiPriority="9" w:qFormat="1"/>
-    <w:lsdException w:name="heading 3" w:uiPriority="9" w:qFormat="1"/>
-    <w:lsdException w:name="heading 4" w:uiPriority="9" w:qFormat="1"/>
-    <w:lsdException w:name="heading 5" w:uiPriority="9" w:qFormat="1"/>
-    <w:lsdException w:name="heading 6" w:uiPriority="9" w:qFormat="1"/>
-    <w:lsdException w:name="heading 7" w:uiPriority="9" w:qFormat="1"/>
-    <w:lsdException w:name="heading 8" w:uiPriority="9" w:qFormat="1"/>
-    <w:lsdException w:name="heading 9" w:uiPriority="9" w:qFormat="1"/>
-    <w:lsdException w:name="toc 1" w:uiPriority="39"/>
-    <w:lsdException w:name="toc 2" w:uiPriority="39"/>
-    <w:lsdException w:name="toc 3" w:uiPriority="39"/>
-    <w:lsdException w:name="toc 4" w:uiPriority="39"/>
-    <w:lsdException w:name="toc 5" w:uiPriority="39"/>
-    <w:lsdException w:name="toc 6" w:uiPriority="39"/>
-    <w:lsdException w:name="toc 7" w:uiPriority="39"/>
-    <w:lsdException w:name="toc 8" w:uiPriority="39"/>
-    <w:lsdException w:name="toc 9" w:uiPriority="39"/>
-    <w:lsdException w:name="caption" w:uiPriority="35" w:qFormat="1"/>
-    <w:lsdException w:name="Title" w:semiHidden="0" w:uiPriority="10" w:unhideWhenUsed="0" w:qFormat="1"/>
-    <w:lsdException w:name="Default Paragraph Font" w:uiPriority="1"/>
-    <w:lsdException w:name="Subtitle" w:semiHidden="0" w:uiPriority="11" w:unhideWhenUsed="0" w:qFormat="1"/>
-    <w:lsdException w:name="Strong" w:semiHidden="0" w:uiPriority="22" w:unhideWhenUsed="0" w:qFormat="1"/>
-    <w:lsdException w:name="Emphasis" w:semiHidden="0" w:uiPriority="20" w:unhideWhenUsed="0" w:qFormat="1"/>
-    <w:lsdException w:name="Table Grid" w:semiHidden="0" w:uiPriority="59" w:unhideWhenUsed="0"/>
-    <w:lsdException w:name="Placeholder Text" w:unhideWhenUsed="0"/>
-    <w:lsdException w:name="No Spacing" w:semiHidden="0" w:uiPriority="1" w:unhideWhenUsed="0" w:qFormat="1"/>
-    <w:lsdException w:name="Light Shading" w:semiHidden="0" w:uiPriority="60" w:unhideWhenUsed="0"/>
-    <w:lsdException w:name="Light List" w:semiHidden="0" w:uiPriority="61" w:unhideWhenUsed="0"/>
-    <w:lsdException w:name="Light Grid" w:semiHidden="0" w:uiPriority="62" w:unhideWhenUsed="0"/>
-    <w:lsdException w:name="Medium Shading 1" w:semiHidden="0" w:uiPriority="63" w:unhideWhenUsed="0"/>
-    <w:lsdException w:name="Medium Shading 2" w:semiHidden="0" w:uiPriority="64" w:unhideWhenUsed="0"/>
-    <w:lsdException w:name="Medium List 1" w:semiHidden="0" w:uiPriority="65" w:unhideWhenUsed="0"/>
-    <w:lsdException w:name="Medium List 2" w:semiHidden="0" w:uiPriority="66" w:unhideWhenUsed="0"/>
-    <w:lsdException w:name="Medium Grid 1" w:semiHidden="0" w:uiPriority="67" w:unhideWhenUsed="0"/>
-    <w:lsdException w:name="Medium Grid 2" w:semiHidden="0" w:uiPriority="68" w:unhideWhenUsed="0"/>
-    <w:lsdException w:name="Medium Grid 3" w:semiHidden="0" w:uiPriority="69" w:unhideWhenUsed="0"/>
-    <w:lsdException w:name="Dark List" w:semiHidden="0" w:uiPriority="70" w:unhideWhenUsed="0"/>
-    <w:lsdException w:name="Colorful Shading" w:semiHidden="0" w:uiPriority="71" w:unhideWhenUsed="0"/>
-    <w:lsdException w:name="Colorful List" w:semiHidden="0" w:uiPriority="72" w:unhideWhenUsed="0"/>
-    <w:lsdException w:name="Colorful Grid" w:semiHidden="0" w:uiPriority="73" w:unhideWhenUsed="0"/>
-    <w:lsdException w:name="Light Shading Accent 1" w:semiHidden="0" w:uiPriority="60" w:unhideWhenUsed="0"/>
-    <w:lsdException w:name="Light List Accent 1" w:semiHidden="0" w:uiPriority="61" w:unhideWhenUsed="0"/>
-    <w:lsdException w:name="Light Grid Accent 1" w:semiHidden="0" w:uiPriority="62" w:unhideWhenUsed="0"/>
-    <w:lsdException w:name="Medium Shading 1 Accent 1" w:semiHidden="0" w:uiPriority="63" w:unhideWhenUsed="0"/>
-    <w:lsdException w:name="Medium Shading 2 Accent 1" w:semiHidden="0" w:uiPriority="64" w:unhideWhenUsed="0"/>
-    <w:lsdException w:name="Medium List 1 Accent 1" w:semiHidden="0" w:uiPriority="65" w:unhideWhenUsed="0"/>
-    <w:lsdException w:name="Revision" w:unhideWhenUsed="0"/>
-    <w:lsdException w:name="List Paragraph" w:semiHidden="0" w:uiPriority="34" w:unhideWhenUsed="0" w:qFormat="1"/>
-    <w:lsdException w:name="Quote" w:semiHidden="0" w:uiPriority="29" w:unhideWhenUsed="0" w:qFormat="1"/>
-    <w:lsdException w:name="Intense Quote" w:semiHidden="0" w:uiPriority="30" w:unhideWhenUsed="0" w:qFormat="1"/>
-    <w:lsdException w:name="Medium List 2 Accent 1" w:semiHidden="0" w:uiPriority="66" w:unhideWhenUsed="0"/>
-    <w:lsdException w:name="Medium Grid 1 Accent 1" w:semiHidden="0" w:uiPriority="67" w:unhideWhenUsed="0"/>
-    <w:lsdException w:name="Medium Grid 2 Accent 1" w:semiHidden="0" w:uiPriority="68" w:unhideWhenUsed="0"/>
-    <w:lsdException w:name="Medium Grid 3 Accent 1" w:semiHidden="0" w:uiPriority="69" w:unhideWhenUsed="0"/>
-    <w:lsdException w:name="Dark List Accent 1" w:semiHidden="0" w:uiPriority="70" w:unhideWhenUsed="0"/>
-    <w:lsdException w:name="Colorful Shading Accent 1" w:semiHidden="0" w:uiPriority="71" w:unhideWhenUsed="0"/>
-    <w:lsdException w:name="Colorful List Accent 1" w:semiHidden="0" w:uiPriority="72" w:unhideWhenUsed="0"/>
-    <w:lsdException w:name="Colorful Grid Accent 1" w:semiHidden="0" w:uiPriority="73" w:unhideWhenUsed="0"/>
-    <w:lsdException w:name="Light Shading Accent 2" w:semiHidden="0" w:uiPriority="60" w:unhideWhenUsed="0"/>
-    <w:lsdException w:name="Light List Accent 2" w:semiHidden="0" w:uiPriority="61" w:unhideWhenUsed="0"/>
-    <w:lsdException w:name="Light Grid Accent 2" w:semiHidden="0" w:uiPriority="62" w:unhideWhenUsed="0"/>
-    <w:lsdException w:name="Medium Shading 1 Accent 2" w:semiHidden="0" w:uiPriority="63" w:unhideWhenUsed="0"/>
-    <w:lsdException w:name="Medium Shading 2 Accent 2" w:semiHidden="0" w:uiPriority="64" w:unhideWhenUsed="0"/>
-    <w:lsdException w:name="Medium List 1 Accent 2" w:semiHidden="0" w:uiPriority="65" w:unhideWhenUsed="0"/>
-    <w:lsdException w:name="Medium List 2 Accent 2" w:semiHidden="0" w:uiPriority="66" w:unhideWhenUsed="0"/>
-    <w:lsdException w:name="Medium Grid 1 Accent 2" w:semiHidden="0" w:uiPriority="67" w:unhideWhenUsed="0"/>
-    <w:lsdException w:name="Medium Grid 2 Accent 2" w:semiHidden="0" w:uiPriority="68" w:unhideWhenUsed="0"/>
-    <w:lsdException w:name="Medium Grid 3 Accent 2" w:semiHidden="0" w:uiPriority="69" w:unhideWhenUsed="0"/>
-    <w:lsdException w:name="Dark List Accent 2" w:semiHidden="0" w:uiPriority="70" w:unhideWhenUsed="0"/>
-    <w:lsdException w:name="Colorful Shading Accent 2" w:semiHidden="0" w:uiPriority="71" w:unhideWhenUsed="0"/>
-    <w:lsdException w:name="Colorful List Accent 2" w:semiHidden="0" w:uiPriority="72" w:unhideWhenUsed="0"/>
-    <w:lsdException w:name="Colorful Grid Accent 2" w:semiHidden="0" w:uiPriority="73" w:unhideWhenUsed="0"/>
-    <w:lsdException w:name="Light Shading Accent 3" w:semiHidden="0" w:uiPriority="60" w:unhideWhenUsed="0"/>
-    <w:lsdException w:name="Light List Accent 3" w:semiHidden="0" w:uiPriority="61" w:unhideWhenUsed="0"/>
-    <w:lsdException w:name="Light Grid Accent 3" w:semiHidden="0" w:uiPriority="62" w:unhideWhenUsed="0"/>
-    <w:lsdException w:name="Medium Shading 1 Accent 3" w:semiHidden="0" w:uiPriority="63" w:unhideWhenUsed="0"/>
-    <w:lsdException w:name="Medium Shading 2 Accent 3" w:semiHidden="0" w:uiPriority="64" w:unhideWhenUsed="0"/>
-    <w:lsdException w:name="Medium List 1 Accent 3" w:semiHidden="0" w:uiPriority="65" w:unhideWhenUsed="0"/>
-    <w:lsdException w:name="Medium List 2 Accent 3" w:semiHidden="0" w:uiPriority="66" w:unhideWhenUsed="0"/>
-    <w:lsdException w:name="Medium Grid 1 Accent 3" w:semiHidden="0" w:uiPriority="67" w:unhideWhenUsed="0"/>
-    <w:lsdException w:name="Medium Grid 2 Accent 3" w:semiHidden="0" w:uiPriority="68" w:unhideWhenUsed="0"/>
-    <w:lsdException w:name="Medium Grid 3 Accent 3" w:semiHidden="0" w:uiPriority="69" w:unhideWhenUsed="0"/>
-    <w:lsdException w:name="Dark List Accent 3" w:semiHidden="0" w:uiPriority="70" w:unhideWhenUsed="0"/>
-    <w:lsdException w:name="Colorful Shading Accent 3" w:semiHidden="0" w:uiPriority="71" w:unhideWhenUsed="0"/>
-    <w:lsdException w:name="Colorful List Accent 3" w:semiHidden="0" w:uiPriority="72" w:unhideWhenUsed="0"/>
-    <w:lsdException w:name="Colorful Grid Accent 3" w:semiHidden="0" w:uiPriority="73" w:unhideWhenUsed="0"/>
-    <w:lsdException w:name="Light Shading Accent 4" w:semiHidden="0" w:uiPriority="60" w:unhideWhenUsed="0"/>
-    <w:lsdException w:name="Light List Accent 4" w:semiHidden="0" w:uiPriority="61" w:unhideWhenUsed="0"/>
-    <w:lsdException w:name="Light Grid Accent 4" w:semiHidden="0" w:uiPriority="62" w:unhideWhenUsed="0"/>
-    <w:lsdException w:name="Medium Shading 1 Accent 4" w:semiHidden="0" w:uiPriority="63" w:unhideWhenUsed="0"/>
-    <w:lsdException w:name="Medium Shading 2 Accent 4" w:semiHidden="0" w:uiPriority="64" w:unhideWhenUsed="0"/>
-    <w:lsdException w:name="Medium List 1 Accent 4" w:semiHidden="0" w:uiPriority="65" w:unhideWhenUsed="0"/>
-    <w:lsdException w:name="Medium List 2 Accent 4" w:semiHidden="0" w:uiPriority="66" w:unhideWhenUsed="0"/>
-    <w:lsdException w:name="Medium Grid 1 Accent 4" w:semiHidden="0" w:uiPriority="67" w:unhideWhenUsed="0"/>
-    <w:lsdException w:name="Medium Grid 2 Accent 4" w:semiHidden="0" w:uiPriority="68" w:unhideWhenUsed="0"/>
-    <w:lsdException w:name="Medium Grid 3 Accent 4" w:semiHidden="0" w:uiPriority="69" w:unhideWhenUsed="0"/>
-    <w:lsdException w:name="Dark List Accent 4" w:semiHidden="0" w:uiPriority="70" w:unhideWhenUsed="0"/>
-    <w:lsdException w:name="Colorful Shading Accent 4" w:semiHidden="0" w:uiPriority="71" w:unhideWhenUsed="0"/>
-    <w:lsdException w:name="Colorful List Accent 4" w:semiHidden="0" w:uiPriority="72" w:unhideWhenUsed="0"/>
-    <w:lsdException w:name="Colorful Grid Accent 4" w:semiHidden="0" w:uiPriority="73" w:unhideWhenUsed="0"/>
-    <w:lsdException w:name="Light Shading Accent 5" w:semiHidden="0" w:uiPriority="60" w:unhideWhenUsed="0"/>
-    <w:lsdException w:name="Light List Accent 5" w:semiHidden="0" w:uiPriority="61" w:unhideWhenUsed="0"/>
-    <w:lsdException w:name="Light Grid Accent 5" w:semiHidden="0" w:uiPriority="62" w:unhideWhenUsed="0"/>
-    <w:lsdException w:name="Medium Shading 1 Accent 5" w:semiHidden="0" w:uiPriority="63" w:unhideWhenUsed="0"/>
-    <w:lsdException w:name="Medium Shading 2 Accent 5" w:semiHidden="0" w:uiPriority="64" w:unhideWhenUsed="0"/>
-    <w:lsdException w:name="Medium List 1 Accent 5" w:semiHidden="0" w:uiPriority="65" w:unhideWhenUsed="0"/>
-    <w:lsdException w:name="Medium List 2 Accent 5" w:semiHidden="0" w:uiPriority="66" w:unhideWhenUsed="0"/>
-    <w:lsdException w:name="Medium Grid 1 Accent 5" w:semiHidden="0" w:uiPriority="67" w:unhideWhenUsed="0"/>
-    <w:lsdException w:name="Medium Grid 2 Accent 5" w:semiHidden="0" w:uiPriority="68" w:unhideWhenUsed="0"/>
-    <w:lsdException w:name="Medium Grid 3 Accent 5" w:semiHidden="0" w:uiPriority="69" w:unhideWhenUsed="0"/>
-    <w:lsdException w:name="Dark List Accent 5" w:semiHidden="0" w:uiPriority="70" w:unhideWhenUsed="0"/>
-    <w:lsdException w:name="Colorful Shading Accent 5" w:semiHidden="0" w:uiPriority="71" w:unhideWhenUsed="0"/>
-    <w:lsdException w:name="Colorful List Accent 5" w:semiHidden="0" w:uiPriority="72" w:unhideWhenUsed="0"/>
-    <w:lsdException w:name="Colorful Grid Accent 5" w:semiHidden="0" w:uiPriority="73" w:unhideWhenUsed="0"/>
-    <w:lsdException w:name="Light Shading Accent 6" w:semiHidden="0" w:uiPriority="60" w:unhideWhenUsed="0"/>
-    <w:lsdException w:name="Light List Accent 6" w:semiHidden="0" w:uiPriority="61" w:unhideWhenUsed="0"/>
-    <w:lsdException w:name="Light Grid Accent 6" w:semiHidden="0" w:uiPriority="62" w:unhideWhenUsed="0"/>
-    <w:lsdException w:name="Medium Shading 1 Accent 6" w:semiHidden="0" w:uiPriority="63" w:unhideWhenUsed="0"/>
-    <w:lsdException w:name="Medium Shading 2 Accent 6" w:semiHidden="0" w:uiPriority="64" w:unhideWhenUsed="0"/>
-    <w:lsdException w:name="Medium List 1 Accent 6" w:semiHidden="0" w:uiPriority="65" w:unhideWhenUsed="0"/>
-    <w:lsdException w:name="Medium List 2 Accent 6" w:semiHidden="0" w:uiPriority="66" w:unhideWhenUsed="0"/>
-    <w:lsdException w:name="Medium Grid 1 Accent 6" w:semiHidden="0" w:uiPriority="67" w:unhideWhenUsed="0"/>
-    <w:lsdException w:name="Medium Grid 2 Accent 6" w:semiHidden="0" w:uiPriority="68" w:unhideWhenUsed="0"/>
-    <w:lsdException w:name="Medium Grid 3 Accent 6" w:semiHidden="0" w:uiPriority="69" w:unhideWhenUsed="0"/>
-    <w:lsdException w:name="Dark List Accent 6" w:semiHidden="0" w:uiPriority="70" w:unhideWhenUsed="0"/>
-    <w:lsdException w:name="Colorful Shading Accent 6" w:semiHidden="0" w:uiPriority="71" w:unhideWhenUsed="0"/>
-    <w:lsdException w:name="Colorful List Accent 6" w:semiHidden="0" w:uiPriority="72" w:unhideWhenUsed="0"/>
-    <w:lsdException w:name="Colorful Grid Accent 6" w:semiHidden="0" w:uiPriority="73" w:unhideWhenUsed="0"/>
-    <w:lsdException w:name="Subtle Emphasis" w:semiHidden="0" w:uiPriority="19" w:unhideWhenUsed="0" w:qFormat="1"/>
-    <w:lsdException w:name="Intense Emphasis" w:semiHidden="0" w:uiPriority="21" w:unhideWhenUsed="0" w:qFormat="1"/>
-    <w:lsdException w:name="Subtle Reference" w:semiHidden="0" w:uiPriority="31" w:unhideWhenUsed="0" w:qFormat="1"/>
-    <w:lsdException w:name="Intense Reference" w:semiHidden="0" w:uiPriority="32" w:unhideWhenUsed="0" w:qFormat="1"/>
-    <w:lsdException w:name="Book Title" w:semiHidden="0" w:uiPriority="33" w:unhideWhenUsed="0" w:qFormat="1"/>
-    <w:lsdException w:name="Bibliography" w:uiPriority="37"/>
-    <w:lsdException w:name="TOC Heading" w:uiPriority="39" w:qFormat="1"/>
-  </w:latentStyles>
-  <w:style w:type="paragraph" w:default="1" w:styleId="a">
-    <w:name w:val="Normal"/>
-    <w:qFormat/>
-  </w:style>
-  <w:style w:type="character" w:default="1" w:styleId="a0">
-    <w:name w:val="Default Paragraph Font"/>
-    <w:uiPriority w:val="1"/>
-    <w:semiHidden/>
-    <w:unhideWhenUsed/>
-  </w:style>
-  <w:style w:type="table" w:default="1" w:styleId="a1">
-    <w:name w:val="Normal Table"/>
-    <w:uiPriority w:val="99"/>
-    <w:semiHidden/>
-    <w:unhideWhenUsed/>
-    <w:tblPr>
-      <w:tblInd w:w="0" w:type="dxa"/>
-      <w:tblCellMar>
-        <w:top w:w="0" w:type="dxa"/>
-        <w:left w:w="108" w:type="dxa"/>
-        <w:bottom w:w="0" w:type="dxa"/>
-        <w:right w:w="108" w:type="dxa"/>
-      </w:tblCellMar>
-    </w:tblPr>
-  </w:style>
-  <w:style w:type="numbering" w:default="1" w:styleId="a2">
-    <w:name w:val="No List"/>
-    <w:uiPriority w:val="99"/>
-    <w:semiHidden/>
-    <w:unhideWhenUsed/>
-  </w:style>
-  <w:style w:type="character" w:styleId="a3">
-    <w:name w:val="Placeholder Text"/>
-    <w:basedOn w:val="a0"/>
-    <w:uiPriority w:val="99"/>
-    <w:semiHidden/>
-    <w:rsid w:val="002C77CE"/>
-    <w:rPr>
-      <w:color w:val="808080"/>
-    </w:rPr>
-  </w:style>
-</w:styles>
-</file>
-
-<file path=word/glossary/stylesWithEffects.xml><?xml version="1.0" encoding="utf-8"?>
-<w:styles xmlns:wpc="http://schemas.microsoft.com/office/word/2010/wordprocessingCanvas" xmlns:mc="http://schemas.openxmlformats.org/markup-compatibility/2006" xmlns:o="urn:schemas-microsoft-com:office:office" xmlns:r="http://schemas.openxmlformats.org/officeDocument/2006/relationships" xmlns:m="http://schemas.openxmlformats.org/officeDocument/2006/math" xmlns:v="urn:schemas-microsoft-com:vml" xmlns:wp14="http://schemas.microsoft.com/office/word/2010/wordprocessingDrawing" xmlns:wp="http://schemas.openxmlformats.org/drawingml/2006/wordprocessingDrawing" xmlns:w10="urn:schemas-microsoft-com:office:word" xmlns:w="http://schemas.openxmlformats.org/wordprocessingml/2006/main" xmlns:w14="http://schemas.microsoft.com/office/word/2010/wordml" xmlns:wpg="http://schemas.microsoft.com/office/word/2010/wordprocessingGroup" xmlns:wpi="http://schemas.microsoft.com/office/word/2010/wordprocessingInk" xmlns:wne="http://schemas.microsoft.com/office/word/2006/wordml" xmlns:wps="http://schemas.microsoft.com/office/word/2010/wordprocessingShape" mc:Ignorable="w14 wp14">
-  <w:docDefaults>
-    <w:rPrDefault>
-      <w:rPr>
-        <w:rFonts w:asciiTheme="minorHAnsi" w:eastAsiaTheme="minorEastAsia" w:hAnsiTheme="minorHAnsi" w:cstheme="minorBidi"/>
-        <w:sz w:val="22"/>
-        <w:szCs w:val="22"/>
-        <w:lang w:val="ru-RU" w:eastAsia="ru-RU" w:bidi="ar-SA"/>
-      </w:rPr>
-    </w:rPrDefault>
-    <w:pPrDefault>
-      <w:pPr>
-        <w:spacing w:after="200" w:line="276" w:lineRule="auto"/>
-      </w:pPr>
-    </w:pPrDefault>
-  </w:docDefaults>
-  <w:latentStyles w:defLockedState="0" w:defUIPriority="99" w:defSemiHidden="1" w:defUnhideWhenUsed="1" w:defQFormat="0" w:count="267">
-    <w:lsdException w:name="Normal" w:semiHidden="0" w:uiPriority="0" w:unhideWhenUsed="0" w:qFormat="1"/>
-    <w:lsdException w:name="heading 1" w:semiHidden="0" w:uiPriority="9" w:unhideWhenUsed="0" w:qFormat="1"/>
-    <w:lsdException w:name="heading 2" w:uiPriority="9" w:qFormat="1"/>
-    <w:lsdException w:name="heading 3" w:uiPriority="9" w:qFormat="1"/>
-    <w:lsdException w:name="heading 4" w:uiPriority="9" w:qFormat="1"/>
-    <w:lsdException w:name="heading 5" w:uiPriority="9" w:qFormat="1"/>
-    <w:lsdException w:name="heading 6" w:uiPriority="9" w:qFormat="1"/>
-    <w:lsdException w:name="heading 7" w:uiPriority="9" w:qFormat="1"/>
-    <w:lsdException w:name="heading 8" w:uiPriority="9" w:qFormat="1"/>
-    <w:lsdException w:name="heading 9" w:uiPriority="9" w:qFormat="1"/>
-    <w:lsdException w:name="toc 1" w:uiPriority="39"/>
-    <w:lsdException w:name="toc 2" w:uiPriority="39"/>
-    <w:lsdException w:name="toc 3" w:uiPriority="39"/>
-    <w:lsdException w:name="toc 4" w:uiPriority="39"/>
-    <w:lsdException w:name="toc 5" w:uiPriority="39"/>
-    <w:lsdException w:name="toc 6" w:uiPriority="39"/>
-    <w:lsdException w:name="toc 7" w:uiPriority="39"/>
-    <w:lsdException w:name="toc 8" w:uiPriority="39"/>
-    <w:lsdException w:name="toc 9" w:uiPriority="39"/>
-    <w:lsdException w:name="caption" w:uiPriority="35" w:qFormat="1"/>
-    <w:lsdException w:name="Title" w:semiHidden="0" w:uiPriority="10" w:unhideWhenUsed="0" w:qFormat="1"/>
-    <w:lsdException w:name="Default Paragraph Font" w:uiPriority="1"/>
-    <w:lsdException w:name="Subtitle" w:semiHidden="0" w:uiPriority="11" w:unhideWhenUsed="0" w:qFormat="1"/>
-    <w:lsdException w:name="Strong" w:semiHidden="0" w:uiPriority="22" w:unhideWhenUsed="0" w:qFormat="1"/>
-    <w:lsdException w:name="Emphasis" w:semiHidden="0" w:uiPriority="20" w:unhideWhenUsed="0" w:qFormat="1"/>
-    <w:lsdException w:name="Table Grid" w:semiHidden="0" w:uiPriority="59" w:unhideWhenUsed="0"/>
-    <w:lsdException w:name="Placeholder Text" w:unhideWhenUsed="0"/>
-    <w:lsdException w:name="No Spacing" w:semiHidden="0" w:uiPriority="1" w:unhideWhenUsed="0" w:qFormat="1"/>
-    <w:lsdException w:name="Light Shading" w:semiHidden="0" w:uiPriority="60" w:unhideWhenUsed="0"/>
-    <w:lsdException w:name="Light List" w:semiHidden="0" w:uiPriority="61" w:unhideWhenUsed="0"/>
-    <w:lsdException w:name="Light Grid" w:semiHidden="0" w:uiPriority="62" w:unhideWhenUsed="0"/>
-    <w:lsdException w:name="Medium Shading 1" w:semiHidden="0" w:uiPriority="63" w:unhideWhenUsed="0"/>
-    <w:lsdException w:name="Medium Shading 2" w:semiHidden="0" w:uiPriority="64" w:unhideWhenUsed="0"/>
-    <w:lsdException w:name="Medium List 1" w:semiHidden="0" w:uiPriority="65" w:unhideWhenUsed="0"/>
-    <w:lsdException w:name="Medium List 2" w:semiHidden="0" w:uiPriority="66" w:unhideWhenUsed="0"/>
-    <w:lsdException w:name="Medium Grid 1" w:semiHidden="0" w:uiPriority="67" w:unhideWhenUsed="0"/>
-    <w:lsdException w:name="Medium Grid 2" w:semiHidden="0" w:uiPriority="68" w:unhideWhenUsed="0"/>
-    <w:lsdException w:name="Medium Grid 3" w:semiHidden="0" w:uiPriority="69" w:unhideWhenUsed="0"/>
-    <w:lsdException w:name="Dark List" w:semiHidden="0" w:uiPriority="70" w:unhideWhenUsed="0"/>
-    <w:lsdException w:name="Colorful Shading" w:semiHidden="0" w:uiPriority="71" w:unhideWhenUsed="0"/>
-    <w:lsdException w:name="Colorful List" w:semiHidden="0" w:uiPriority="72" w:unhideWhenUsed="0"/>
-    <w:lsdException w:name="Colorful Grid" w:semiHidden="0" w:uiPriority="73" w:unhideWhenUsed="0"/>
-    <w:lsdException w:name="Light Shading Accent 1" w:semiHidden="0" w:uiPriority="60" w:unhideWhenUsed="0"/>
-    <w:lsdException w:name="Light List Accent 1" w:semiHidden="0" w:uiPriority="61" w:unhideWhenUsed="0"/>
-    <w:lsdException w:name="Light Grid Accent 1" w:semiHidden="0" w:uiPriority="62" w:unhideWhenUsed="0"/>
-    <w:lsdException w:name="Medium Shading 1 Accent 1" w:semiHidden="0" w:uiPriority="63" w:unhideWhenUsed="0"/>
-    <w:lsdException w:name="Medium Shading 2 Accent 1" w:semiHidden="0" w:uiPriority="64" w:unhideWhenUsed="0"/>
-    <w:lsdException w:name="Medium List 1 Accent 1" w:semiHidden="0" w:uiPriority="65" w:unhideWhenUsed="0"/>
-    <w:lsdException w:name="Revision" w:unhideWhenUsed="0"/>
-    <w:lsdException w:name="List Paragraph" w:semiHidden="0" w:uiPriority="34" w:unhideWhenUsed="0" w:qFormat="1"/>
-    <w:lsdException w:name="Quote" w:semiHidden="0" w:uiPriority="29" w:unhideWhenUsed="0" w:qFormat="1"/>
-    <w:lsdException w:name="Intense Quote" w:semiHidden="0" w:uiPriority="30" w:unhideWhenUsed="0" w:qFormat="1"/>
-    <w:lsdException w:name="Medium List 2 Accent 1" w:semiHidden="0" w:uiPriority="66" w:unhideWhenUsed="0"/>
-    <w:lsdException w:name="Medium Grid 1 Accent 1" w:semiHidden="0" w:uiPriority="67" w:unhideWhenUsed="0"/>
-    <w:lsdException w:name="Medium Grid 2 Accent 1" w:semiHidden="0" w:uiPriority="68" w:unhideWhenUsed="0"/>
-    <w:lsdException w:name="Medium Grid 3 Accent 1" w:semiHidden="0" w:uiPriority="69" w:unhideWhenUsed="0"/>
-    <w:lsdException w:name="Dark List Accent 1" w:semiHidden="0" w:uiPriority="70" w:unhideWhenUsed="0"/>
-    <w:lsdException w:name="Colorful Shading Accent 1" w:semiHidden="0" w:uiPriority="71" w:unhideWhenUsed="0"/>
-    <w:lsdException w:name="Colorful List Accent 1" w:semiHidden="0" w:uiPriority="72" w:unhideWhenUsed="0"/>
-    <w:lsdException w:name="Colorful Grid Accent 1" w:semiHidden="0" w:uiPriority="73" w:unhideWhenUsed="0"/>
-    <w:lsdException w:name="Light Shading Accent 2" w:semiHidden="0" w:uiPriority="60" w:unhideWhenUsed="0"/>
-    <w:lsdException w:name="Light List Accent 2" w:semiHidden="0" w:uiPriority="61" w:unhideWhenUsed="0"/>
-    <w:lsdException w:name="Light Grid Accent 2" w:semiHidden="0" w:uiPriority="62" w:unhideWhenUsed="0"/>
-    <w:lsdException w:name="Medium Shading 1 Accent 2" w:semiHidden="0" w:uiPriority="63" w:unhideWhenUsed="0"/>
-    <w:lsdException w:name="Medium Shading 2 Accent 2" w:semiHidden="0" w:uiPriority="64" w:unhideWhenUsed="0"/>
-    <w:lsdException w:name="Medium List 1 Accent 2" w:semiHidden="0" w:uiPriority="65" w:unhideWhenUsed="0"/>
-    <w:lsdException w:name="Medium List 2 Accent 2" w:semiHidden="0" w:uiPriority="66" w:unhideWhenUsed="0"/>
-    <w:lsdException w:name="Medium Grid 1 Accent 2" w:semiHidden="0" w:uiPriority="67" w:unhideWhenUsed="0"/>
-    <w:lsdException w:name="Medium Grid 2 Accent 2" w:semiHidden="0" w:uiPriority="68" w:unhideWhenUsed="0"/>
-    <w:lsdException w:name="Medium Grid 3 Accent 2" w:semiHidden="0" w:uiPriority="69" w:unhideWhenUsed="0"/>
-    <w:lsdException w:name="Dark List Accent 2" w:semiHidden="0" w:uiPriority="70" w:unhideWhenUsed="0"/>
-    <w:lsdException w:name="Colorful Shading Accent 2" w:semiHidden="0" w:uiPriority="71" w:unhideWhenUsed="0"/>
-    <w:lsdException w:name="Colorful List Accent 2" w:semiHidden="0" w:uiPriority="72" w:unhideWhenUsed="0"/>
-    <w:lsdException w:name="Colorful Grid Accent 2" w:semiHidden="0" w:uiPriority="73" w:unhideWhenUsed="0"/>
-    <w:lsdException w:name="Light Shading Accent 3" w:semiHidden="0" w:uiPriority="60" w:unhideWhenUsed="0"/>
-    <w:lsdException w:name="Light List Accent 3" w:semiHidden="0" w:uiPriority="61" w:unhideWhenUsed="0"/>
-    <w:lsdException w:name="Light Grid Accent 3" w:semiHidden="0" w:uiPriority="62" w:unhideWhenUsed="0"/>
-    <w:lsdException w:name="Medium Shading 1 Accent 3" w:semiHidden="0" w:uiPriority="63" w:unhideWhenUsed="0"/>
-    <w:lsdException w:name="Medium Shading 2 Accent 3" w:semiHidden="0" w:uiPriority="64" w:unhideWhenUsed="0"/>
-    <w:lsdException w:name="Medium List 1 Accent 3" w:semiHidden="0" w:uiPriority="65" w:unhideWhenUsed="0"/>
-    <w:lsdException w:name="Medium List 2 Accent 3" w:semiHidden="0" w:uiPriority="66" w:unhideWhenUsed="0"/>
-    <w:lsdException w:name="Medium Grid 1 Accent 3" w:semiHidden="0" w:uiPriority="67" w:unhideWhenUsed="0"/>
-    <w:lsdException w:name="Medium Grid 2 Accent 3" w:semiHidden="0" w:uiPriority="68" w:unhideWhenUsed="0"/>
-    <w:lsdException w:name="Medium Grid 3 Accent 3" w:semiHidden="0" w:uiPriority="69" w:unhideWhenUsed="0"/>
-    <w:lsdException w:name="Dark List Accent 3" w:semiHidden="0" w:uiPriority="70" w:unhideWhenUsed="0"/>
-    <w:lsdException w:name="Colorful Shading Accent 3" w:semiHidden="0" w:uiPriority="71" w:unhideWhenUsed="0"/>
-    <w:lsdException w:name="Colorful List Accent 3" w:semiHidden="0" w:uiPriority="72" w:unhideWhenUsed="0"/>
-    <w:lsdException w:name="Colorful Grid Accent 3" w:semiHidden="0" w:uiPriority="73" w:unhideWhenUsed="0"/>
-    <w:lsdException w:name="Light Shading Accent 4" w:semiHidden="0" w:uiPriority="60" w:unhideWhenUsed="0"/>
-    <w:lsdException w:name="Light List Accent 4" w:semiHidden="0" w:uiPriority="61" w:unhideWhenUsed="0"/>
-    <w:lsdException w:name="Light Grid Accent 4" w:semiHidden="0" w:uiPriority="62" w:unhideWhenUsed="0"/>
-    <w:lsdException w:name="Medium Shading 1 Accent 4" w:semiHidden="0" w:uiPriority="63" w:unhideWhenUsed="0"/>
-    <w:lsdException w:name="Medium Shading 2 Accent 4" w:semiHidden="0" w:uiPriority="64" w:unhideWhenUsed="0"/>
-    <w:lsdException w:name="Medium List 1 Accent 4" w:semiHidden="0" w:uiPriority="65" w:unhideWhenUsed="0"/>
-    <w:lsdException w:name="Medium List 2 Accent 4" w:semiHidden="0" w:uiPriority="66" w:unhideWhenUsed="0"/>
-    <w:lsdException w:name="Medium Grid 1 Accent 4" w:semiHidden="0" w:uiPriority="67" w:unhideWhenUsed="0"/>
-    <w:lsdException w:name="Medium Grid 2 Accent 4" w:semiHidden="0" w:uiPriority="68" w:unhideWhenUsed="0"/>
-    <w:lsdException w:name="Medium Grid 3 Accent 4" w:semiHidden="0" w:uiPriority="69" w:unhideWhenUsed="0"/>
-    <w:lsdException w:name="Dark List Accent 4" w:semiHidden="0" w:uiPriority="70" w:unhideWhenUsed="0"/>
-    <w:lsdException w:name="Colorful Shading Accent 4" w:semiHidden="0" w:uiPriority="71" w:unhideWhenUsed="0"/>
-    <w:lsdException w:name="Colorful List Accent 4" w:semiHidden="0" w:uiPriority="72" w:unhideWhenUsed="0"/>
-    <w:lsdException w:name="Colorful Grid Accent 4" w:semiHidden="0" w:uiPriority="73" w:unhideWhenUsed="0"/>
-    <w:lsdException w:name="Light Shading Accent 5" w:semiHidden="0" w:uiPriority="60" w:unhideWhenUsed="0"/>
-    <w:lsdException w:name="Light List Accent 5" w:semiHidden="0" w:uiPriority="61" w:unhideWhenUsed="0"/>
-    <w:lsdException w:name="Light Grid Accent 5" w:semiHidden="0" w:uiPriority="62" w:unhideWhenUsed="0"/>
-    <w:lsdException w:name="Medium Shading 1 Accent 5" w:semiHidden="0" w:uiPriority="63" w:unhideWhenUsed="0"/>
-    <w:lsdException w:name="Medium Shading 2 Accent 5" w:semiHidden="0" w:uiPriority="64" w:unhideWhenUsed="0"/>
-    <w:lsdException w:name="Medium List 1 Accent 5" w:semiHidden="0" w:uiPriority="65" w:unhideWhenUsed="0"/>
-    <w:lsdException w:name="Medium List 2 Accent 5" w:semiHidden="0" w:uiPriority="66" w:unhideWhenUsed="0"/>
-    <w:lsdException w:name="Medium Grid 1 Accent 5" w:semiHidden="0" w:uiPriority="67" w:unhideWhenUsed="0"/>
-    <w:lsdException w:name="Medium Grid 2 Accent 5" w:semiHidden="0" w:uiPriority="68" w:unhideWhenUsed="0"/>
-    <w:lsdException w:name="Medium Grid 3 Accent 5" w:semiHidden="0" w:uiPriority="69" w:unhideWhenUsed="0"/>
-    <w:lsdException w:name="Dark List Accent 5" w:semiHidden="0" w:uiPriority="70" w:unhideWhenUsed="0"/>
-    <w:lsdException w:name="Colorful Shading Accent 5" w:semiHidden="0" w:uiPriority="71" w:unhideWhenUsed="0"/>
-    <w:lsdException w:name="Colorful List Accent 5" w:semiHidden="0" w:uiPriority="72" w:unhideWhenUsed="0"/>
-    <w:lsdException w:name="Colorful Grid Accent 5" w:semiHidden="0" w:uiPriority="73" w:unhideWhenUsed="0"/>
-    <w:lsdException w:name="Light Shading Accent 6" w:semiHidden="0" w:uiPriority="60" w:unhideWhenUsed="0"/>
-    <w:lsdException w:name="Light List Accent 6" w:semiHidden="0" w:uiPriority="61" w:unhideWhenUsed="0"/>
-    <w:lsdException w:name="Light Grid Accent 6" w:semiHidden="0" w:uiPriority="62" w:unhideWhenUsed="0"/>
-    <w:lsdException w:name="Medium Shading 1 Accent 6" w:semiHidden="0" w:uiPriority="63" w:unhideWhenUsed="0"/>
-    <w:lsdException w:name="Medium Shading 2 Accent 6" w:semiHidden="0" w:uiPriority="64" w:unhideWhenUsed="0"/>
-    <w:lsdException w:name="Medium List 1 Accent 6" w:semiHidden="0" w:uiPriority="65" w:unhideWhenUsed="0"/>
-    <w:lsdException w:name="Medium List 2 Accent 6" w:semiHidden="0" w:uiPriority="66" w:unhideWhenUsed="0"/>
-    <w:lsdException w:name="Medium Grid 1 Accent 6" w:semiHidden="0" w:uiPriority="67" w:unhideWhenUsed="0"/>
-    <w:lsdException w:name="Medium Grid 2 Accent 6" w:semiHidden="0" w:uiPriority="68" w:unhideWhenUsed="0"/>
-    <w:lsdException w:name="Medium Grid 3 Accent 6" w:semiHidden="0" w:uiPriority="69" w:unhideWhenUsed="0"/>
-    <w:lsdException w:name="Dark List Accent 6" w:semiHidden="0" w:uiPriority="70" w:unhideWhenUsed="0"/>
-    <w:lsdException w:name="Colorful Shading Accent 6" w:semiHidden="0" w:uiPriority="71" w:unhideWhenUsed="0"/>
-    <w:lsdException w:name="Colorful List Accent 6" w:semiHidden="0" w:uiPriority="72" w:unhideWhenUsed="0"/>
-    <w:lsdException w:name="Colorful Grid Accent 6" w:semiHidden="0" w:uiPriority="73" w:unhideWhenUsed="0"/>
-    <w:lsdException w:name="Subtle Emphasis" w:semiHidden="0" w:uiPriority="19" w:unhideWhenUsed="0" w:qFormat="1"/>
-    <w:lsdException w:name="Intense Emphasis" w:semiHidden="0" w:uiPriority="21" w:unhideWhenUsed="0" w:qFormat="1"/>
-    <w:lsdException w:name="Subtle Reference" w:semiHidden="0" w:uiPriority="31" w:unhideWhenUsed="0" w:qFormat="1"/>
-    <w:lsdException w:name="Intense Reference" w:semiHidden="0" w:uiPriority="32" w:unhideWhenUsed="0" w:qFormat="1"/>
-    <w:lsdException w:name="Book Title" w:semiHidden="0" w:uiPriority="33" w:unhideWhenUsed="0" w:qFormat="1"/>
-    <w:lsdException w:name="Bibliography" w:uiPriority="37"/>
-    <w:lsdException w:name="TOC Heading" w:uiPriority="39" w:qFormat="1"/>
-  </w:latentStyles>
-  <w:style w:type="paragraph" w:default="1" w:styleId="a">
-    <w:name w:val="Normal"/>
-    <w:qFormat/>
-  </w:style>
-  <w:style w:type="character" w:default="1" w:styleId="a0">
-    <w:name w:val="Default Paragraph Font"/>
-    <w:uiPriority w:val="1"/>
-    <w:semiHidden/>
-    <w:unhideWhenUsed/>
-  </w:style>
-  <w:style w:type="table" w:default="1" w:styleId="a1">
-    <w:name w:val="Normal Table"/>
-    <w:uiPriority w:val="99"/>
-    <w:semiHidden/>
-    <w:unhideWhenUsed/>
-    <w:tblPr>
-      <w:tblInd w:w="0" w:type="dxa"/>
-      <w:tblCellMar>
-        <w:top w:w="0" w:type="dxa"/>
-        <w:left w:w="108" w:type="dxa"/>
-        <w:bottom w:w="0" w:type="dxa"/>
-        <w:right w:w="108" w:type="dxa"/>
-      </w:tblCellMar>
-    </w:tblPr>
-  </w:style>
-  <w:style w:type="numbering" w:default="1" w:styleId="a2">
-    <w:name w:val="No List"/>
-    <w:uiPriority w:val="99"/>
-    <w:semiHidden/>
-    <w:unhideWhenUsed/>
-  </w:style>
-  <w:style w:type="character" w:styleId="a3">
-    <w:name w:val="Placeholder Text"/>
-    <w:basedOn w:val="a0"/>
-    <w:uiPriority w:val="99"/>
-    <w:semiHidden/>
-    <w:rsid w:val="002C77CE"/>
-    <w:rPr>
-      <w:color w:val="808080"/>
-    </w:rPr>
-  </w:style>
-</w:styles>
-</file>
-
-<file path=word/glossary/webSettings.xml><?xml version="1.0" encoding="utf-8"?>
-<w:webSettings xmlns:mc="http://schemas.openxmlformats.org/markup-compatibility/2006" xmlns:r="http://schemas.openxmlformats.org/officeDocument/2006/relationships" xmlns:w="http://schemas.openxmlformats.org/wordprocessingml/2006/main" xmlns:w14="http://schemas.microsoft.com/office/word/2010/wordml" mc:Ignorable="w14">
-  <w:optimizeForBrowser/>
-  <w:allowPNG/>
-</w:webSettings>
 </file>
 
 <file path=word/theme/theme1.xml><?xml version="1.0" encoding="utf-8"?>
@@ -12324,7 +12326,7 @@
 </file>
 
 <file path=customXml/itemProps1.xml><?xml version="1.0" encoding="utf-8"?>
-<ds:datastoreItem xmlns:ds="http://schemas.openxmlformats.org/officeDocument/2006/customXml" ds:itemID="{CAB57994-BD1B-48C8-ABBA-E9CC0B9B0AA7}">
+<ds:datastoreItem xmlns:ds="http://schemas.openxmlformats.org/officeDocument/2006/customXml" ds:itemID="{B85F44F8-8D3B-49D9-873C-2E95E816A66F}">
   <ds:schemaRefs>
     <ds:schemaRef ds:uri="http://schemas.openxmlformats.org/officeDocument/2006/bibliography"/>
   </ds:schemaRefs>

--- a/ЭЛЕКТРОНИКА/labs/lab2/ОТЧЁТ/electro_lab2.docx
+++ b/ЭЛЕКТРОНИКА/labs/lab2/ОТЧЁТ/electro_lab2.docx
@@ -2114,23 +2114,7 @@
           <w:sz w:val="28"/>
           <w:szCs w:val="28"/>
         </w:rPr>
-        <w:t xml:space="preserve">На графике выходных характеристик </w:t>
-      </w:r>
-      <w:r>
-        <w:rPr>
-          <w:rFonts w:ascii="Times New Roman" w:hAnsi="Times New Roman" w:cs="Times New Roman"/>
-          <w:sz w:val="28"/>
-          <w:szCs w:val="28"/>
-        </w:rPr>
-        <w:t>(рис.5)</w:t>
-      </w:r>
-      <w:r>
-        <w:rPr>
-          <w:rFonts w:ascii="Times New Roman" w:hAnsi="Times New Roman" w:cs="Times New Roman"/>
-          <w:sz w:val="28"/>
-          <w:szCs w:val="28"/>
-        </w:rPr>
-        <w:t xml:space="preserve"> п</w:t>
+        <w:t>На графике выходных характеристик (рис.5) п</w:t>
       </w:r>
       <w:r>
         <w:rPr>
@@ -2339,23 +2323,7 @@
           <w:sz w:val="28"/>
           <w:szCs w:val="28"/>
         </w:rPr>
-        <w:t>,</w:t>
-      </w:r>
-      <w:r>
-        <w:rPr>
-          <w:rFonts w:ascii="Times New Roman" w:hAnsi="Times New Roman" w:cs="Times New Roman"/>
-          <w:sz w:val="28"/>
-          <w:szCs w:val="28"/>
-        </w:rPr>
-        <w:t xml:space="preserve"> применяя</w:t>
-      </w:r>
-      <w:r>
-        <w:rPr>
-          <w:rFonts w:ascii="Times New Roman" w:hAnsi="Times New Roman" w:cs="Times New Roman"/>
-          <w:sz w:val="28"/>
-          <w:szCs w:val="28"/>
-        </w:rPr>
-        <w:t xml:space="preserve"> закон Ома</w:t>
+        <w:t>, применяя закон Ома</w:t>
       </w:r>
       <w:r>
         <w:rPr>
@@ -4340,7 +4308,7 @@
                     <w:rFonts w:ascii="Cambria Math" w:hAnsi="Cambria Math" w:cs="Times New Roman"/>
                     <w:szCs w:val="28"/>
                   </w:rPr>
-                  <m:t>0,6-1,39</m:t>
+                  <m:t>0,6-0.66</m:t>
                 </m:r>
               </m:e>
             </m:d>
@@ -4354,7 +4322,7 @@
             <w:rFonts w:ascii="Cambria Math" w:hAnsi="Cambria Math" w:cs="Times New Roman"/>
             <w:szCs w:val="28"/>
           </w:rPr>
-          <m:t>= -2,5</m:t>
+          <m:t>= -33</m:t>
         </m:r>
       </m:oMath>
       <w:r>
@@ -5165,7 +5133,7 @@
           <v:shape id="_x0000_i1025" type="#_x0000_t75" style="width:15.9pt;height:22pt" o:ole="">
             <v:imagedata r:id="rId17" o:title=""/>
           </v:shape>
-          <o:OLEObject Type="Embed" ProgID="Equation.3" ShapeID="_x0000_i1025" DrawAspect="Content" ObjectID="_1583351622" r:id="rId18"/>
+          <o:OLEObject Type="Embed" ProgID="Equation.3" ShapeID="_x0000_i1025" DrawAspect="Content" ObjectID="_1583430806" r:id="rId18"/>
         </w:object>
       </w:r>
       <w:r>
@@ -6272,7 +6240,30 @@
           <w:szCs w:val="28"/>
           <w:shd w:val="clear" w:color="auto" w:fill="FFFFFF"/>
         </w:rPr>
-        <w:t xml:space="preserve"> -2.5 </w:t>
+        <w:t xml:space="preserve"> -</w:t>
+      </w:r>
+      <w:r>
+        <w:rPr>
+          <w:rFonts w:ascii="Times New Roman" w:hAnsi="Times New Roman" w:cs="Times New Roman"/>
+          <w:color w:val="222222"/>
+          <w:sz w:val="28"/>
+          <w:szCs w:val="28"/>
+          <w:shd w:val="clear" w:color="auto" w:fill="FFFFFF"/>
+          <w:lang w:val="en-US"/>
+        </w:rPr>
+        <w:t>33</w:t>
+      </w:r>
+      <w:bookmarkStart w:id="0" w:name="_GoBack"/>
+      <w:bookmarkEnd w:id="0"/>
+      <w:r>
+        <w:rPr>
+          <w:rFonts w:ascii="Times New Roman" w:hAnsi="Times New Roman" w:cs="Times New Roman"/>
+          <w:color w:val="222222"/>
+          <w:sz w:val="28"/>
+          <w:szCs w:val="28"/>
+          <w:shd w:val="clear" w:color="auto" w:fill="FFFFFF"/>
+        </w:rPr>
+        <w:t xml:space="preserve"> </w:t>
       </w:r>
       <w:r>
         <w:rPr>
@@ -8215,23 +8206,7 @@
           <w:sz w:val="28"/>
           <w:szCs w:val="28"/>
         </w:rPr>
-        <w:t xml:space="preserve"> что </w:t>
-      </w:r>
-      <w:r>
-        <w:rPr>
-          <w:rFonts w:ascii="Times New Roman" w:hAnsi="Times New Roman" w:cs="Times New Roman"/>
-          <w:sz w:val="28"/>
-          <w:szCs w:val="28"/>
-        </w:rPr>
-        <w:t>ток стока значительно зависит от напряжения на затворе и не зависит от напряжения стока. С увеличением напряжения на затворе ток стока возраст</w:t>
-      </w:r>
-      <w:r>
-        <w:rPr>
-          <w:rFonts w:ascii="Times New Roman" w:hAnsi="Times New Roman" w:cs="Times New Roman"/>
-          <w:sz w:val="28"/>
-          <w:szCs w:val="28"/>
-        </w:rPr>
-        <w:t>ает и график входной характеристики полевого транзистора похож на прямую ветвь ВАХ диода</w:t>
+        <w:t xml:space="preserve"> что ток стока значительно зависит от напряжения на затворе и не зависит от напряжения стока. С увеличением напряжения на затворе ток стока возрастает и график входной характеристики полевого транзистора похож на прямую ветвь ВАХ диода</w:t>
       </w:r>
       <w:r>
         <w:rPr>
@@ -8241,8 +8216,6 @@
         </w:rPr>
         <w:t>.</w:t>
       </w:r>
-      <w:bookmarkStart w:id="0" w:name="_GoBack"/>
-      <w:bookmarkEnd w:id="0"/>
     </w:p>
     <w:p>
       <w:pPr>
@@ -8393,14 +8366,7 @@
           <w:rFonts w:cs="Times New Roman"/>
           <w:szCs w:val="28"/>
         </w:rPr>
-        <w:t xml:space="preserve">что коэффициент усиления биполярного транзистора </w:t>
-      </w:r>
-      <w:r>
-        <w:rPr>
-          <w:rFonts w:cs="Times New Roman"/>
-          <w:szCs w:val="28"/>
-        </w:rPr>
-        <w:t xml:space="preserve">показывает, что ток коллектора в 233 раза больше тока базы. Отсюда можно сделать вывод, </w:t>
+        <w:t xml:space="preserve">что коэффициент усиления биполярного транзистора показывает, что ток коллектора в 233 раза больше тока базы. Отсюда можно сделать вывод, </w:t>
       </w:r>
       <w:r>
         <w:rPr>
@@ -8505,7 +8471,7 @@
           <w:rPr>
             <w:noProof/>
           </w:rPr>
-          <w:t>9</w:t>
+          <w:t>8</w:t>
         </w:r>
         <w:r>
           <w:fldChar w:fldCharType="end"/>
@@ -9911,11 +9877,11 @@
           <c:showPercent val="0"/>
           <c:showBubbleSize val="0"/>
         </c:dLbls>
-        <c:axId val="201624960"/>
-        <c:axId val="246974720"/>
+        <c:axId val="307009408"/>
+        <c:axId val="307015680"/>
       </c:scatterChart>
       <c:valAx>
-        <c:axId val="201624960"/>
+        <c:axId val="307009408"/>
         <c:scaling>
           <c:orientation val="minMax"/>
         </c:scaling>
@@ -9968,12 +9934,12 @@
         <c:majorTickMark val="out"/>
         <c:minorTickMark val="none"/>
         <c:tickLblPos val="nextTo"/>
-        <c:crossAx val="246974720"/>
+        <c:crossAx val="307015680"/>
         <c:crosses val="autoZero"/>
         <c:crossBetween val="midCat"/>
       </c:valAx>
       <c:valAx>
-        <c:axId val="246974720"/>
+        <c:axId val="307015680"/>
         <c:scaling>
           <c:orientation val="minMax"/>
         </c:scaling>
@@ -10019,7 +9985,7 @@
         <c:majorTickMark val="out"/>
         <c:minorTickMark val="none"/>
         <c:tickLblPos val="nextTo"/>
-        <c:crossAx val="201624960"/>
+        <c:crossAx val="307009408"/>
         <c:crosses val="autoZero"/>
         <c:crossBetween val="midCat"/>
       </c:valAx>
@@ -10622,11 +10588,11 @@
           <c:showPercent val="0"/>
           <c:showBubbleSize val="0"/>
         </c:dLbls>
-        <c:axId val="246661120"/>
-        <c:axId val="246663040"/>
+        <c:axId val="307578368"/>
+        <c:axId val="307580288"/>
       </c:scatterChart>
       <c:valAx>
-        <c:axId val="246661120"/>
+        <c:axId val="307578368"/>
         <c:scaling>
           <c:orientation val="minMax"/>
         </c:scaling>
@@ -10673,12 +10639,12 @@
         <c:majorTickMark val="out"/>
         <c:minorTickMark val="none"/>
         <c:tickLblPos val="nextTo"/>
-        <c:crossAx val="246663040"/>
+        <c:crossAx val="307580288"/>
         <c:crosses val="autoZero"/>
         <c:crossBetween val="midCat"/>
       </c:valAx>
       <c:valAx>
-        <c:axId val="246663040"/>
+        <c:axId val="307580288"/>
         <c:scaling>
           <c:orientation val="minMax"/>
         </c:scaling>
@@ -10725,7 +10691,7 @@
         <c:majorTickMark val="out"/>
         <c:minorTickMark val="none"/>
         <c:tickLblPos val="nextTo"/>
-        <c:crossAx val="246661120"/>
+        <c:crossAx val="307578368"/>
         <c:crosses val="autoZero"/>
         <c:crossBetween val="midCat"/>
       </c:valAx>
@@ -10943,11 +10909,11 @@
           <c:showPercent val="0"/>
           <c:showBubbleSize val="0"/>
         </c:dLbls>
-        <c:axId val="246754304"/>
-        <c:axId val="246760576"/>
+        <c:axId val="307610368"/>
+        <c:axId val="307612288"/>
       </c:scatterChart>
       <c:valAx>
-        <c:axId val="246754304"/>
+        <c:axId val="307610368"/>
         <c:scaling>
           <c:orientation val="minMax"/>
         </c:scaling>
@@ -10992,12 +10958,12 @@
         <c:majorTickMark val="out"/>
         <c:minorTickMark val="none"/>
         <c:tickLblPos val="nextTo"/>
-        <c:crossAx val="246760576"/>
+        <c:crossAx val="307612288"/>
         <c:crosses val="autoZero"/>
         <c:crossBetween val="midCat"/>
       </c:valAx>
       <c:valAx>
-        <c:axId val="246760576"/>
+        <c:axId val="307612288"/>
         <c:scaling>
           <c:orientation val="minMax"/>
         </c:scaling>
@@ -11045,7 +11011,7 @@
         <c:majorTickMark val="out"/>
         <c:minorTickMark val="none"/>
         <c:tickLblPos val="nextTo"/>
-        <c:crossAx val="246754304"/>
+        <c:crossAx val="307610368"/>
         <c:crosses val="autoZero"/>
         <c:crossBetween val="midCat"/>
       </c:valAx>
@@ -11543,11 +11509,11 @@
           <c:showPercent val="0"/>
           <c:showBubbleSize val="0"/>
         </c:dLbls>
-        <c:axId val="246778112"/>
-        <c:axId val="246780288"/>
+        <c:axId val="307970048"/>
+        <c:axId val="307971968"/>
       </c:scatterChart>
       <c:valAx>
-        <c:axId val="246778112"/>
+        <c:axId val="307970048"/>
         <c:scaling>
           <c:orientation val="minMax"/>
         </c:scaling>
@@ -11594,12 +11560,12 @@
         <c:majorTickMark val="out"/>
         <c:minorTickMark val="none"/>
         <c:tickLblPos val="nextTo"/>
-        <c:crossAx val="246780288"/>
+        <c:crossAx val="307971968"/>
         <c:crosses val="autoZero"/>
         <c:crossBetween val="midCat"/>
       </c:valAx>
       <c:valAx>
-        <c:axId val="246780288"/>
+        <c:axId val="307971968"/>
         <c:scaling>
           <c:orientation val="minMax"/>
         </c:scaling>
@@ -11646,7 +11612,7 @@
         <c:majorTickMark val="out"/>
         <c:minorTickMark val="none"/>
         <c:tickLblPos val="nextTo"/>
-        <c:crossAx val="246778112"/>
+        <c:crossAx val="307970048"/>
         <c:crosses val="autoZero"/>
         <c:crossBetween val="midCat"/>
       </c:valAx>
@@ -11922,11 +11888,11 @@
           <c:showPercent val="0"/>
           <c:showBubbleSize val="0"/>
         </c:dLbls>
-        <c:axId val="246978048"/>
-        <c:axId val="246979968"/>
+        <c:axId val="308013312"/>
+        <c:axId val="308015488"/>
       </c:scatterChart>
       <c:valAx>
-        <c:axId val="246978048"/>
+        <c:axId val="308013312"/>
         <c:scaling>
           <c:orientation val="minMax"/>
         </c:scaling>
@@ -11966,12 +11932,12 @@
         <c:majorTickMark val="out"/>
         <c:minorTickMark val="none"/>
         <c:tickLblPos val="nextTo"/>
-        <c:crossAx val="246979968"/>
+        <c:crossAx val="308015488"/>
         <c:crosses val="autoZero"/>
         <c:crossBetween val="midCat"/>
       </c:valAx>
       <c:valAx>
-        <c:axId val="246979968"/>
+        <c:axId val="308015488"/>
         <c:scaling>
           <c:orientation val="minMax"/>
         </c:scaling>
@@ -12017,7 +11983,7 @@
         <c:majorTickMark val="out"/>
         <c:minorTickMark val="none"/>
         <c:tickLblPos val="nextTo"/>
-        <c:crossAx val="246978048"/>
+        <c:crossAx val="308013312"/>
         <c:crosses val="autoZero"/>
         <c:crossBetween val="midCat"/>
       </c:valAx>
@@ -12326,7 +12292,7 @@
 </file>
 
 <file path=customXml/itemProps1.xml><?xml version="1.0" encoding="utf-8"?>
-<ds:datastoreItem xmlns:ds="http://schemas.openxmlformats.org/officeDocument/2006/customXml" ds:itemID="{B85F44F8-8D3B-49D9-873C-2E95E816A66F}">
+<ds:datastoreItem xmlns:ds="http://schemas.openxmlformats.org/officeDocument/2006/customXml" ds:itemID="{3DB7A756-80A8-4FD0-9A99-4F4E46AFF064}">
   <ds:schemaRefs>
     <ds:schemaRef ds:uri="http://schemas.openxmlformats.org/officeDocument/2006/bibliography"/>
   </ds:schemaRefs>
